--- a/CS Course work- Olie Zhao.docx
+++ b/CS Course work- Olie Zhao.docx
@@ -1,6 +1,6 @@
 
 <file path=word/document.xml><?xml version="1.0" encoding="utf-8"?>
-<w:document xmlns:wpc="http://schemas.microsoft.com/office/word/2010/wordprocessingCanvas" xmlns:cx="http://schemas.microsoft.com/office/drawing/2014/chartex" xmlns:cx1="http://schemas.microsoft.com/office/drawing/2015/9/8/chartex" xmlns:cx2="http://schemas.microsoft.com/office/drawing/2015/10/21/chartex" xmlns:cx3="http://schemas.microsoft.com/office/drawing/2016/5/9/chartex" xmlns:cx4="http://schemas.microsoft.com/office/drawing/2016/5/10/chartex" xmlns:cx5="http://schemas.microsoft.com/office/drawing/2016/5/11/chartex" xmlns:cx6="http://schemas.microsoft.com/office/drawing/2016/5/12/chartex" xmlns:cx7="http://schemas.microsoft.com/office/drawing/2016/5/13/chartex" xmlns:cx8="http://schemas.microsoft.com/office/drawing/2016/5/14/chartex" xmlns:mc="http://schemas.openxmlformats.org/markup-compatibility/2006" xmlns:aink="http://schemas.microsoft.com/office/drawing/2016/ink" xmlns:am3d="http://schemas.microsoft.com/office/drawing/2017/model3d" xmlns:o="urn:schemas-microsoft-com:office:office" xmlns:r="http://schemas.openxmlformats.org/officeDocument/2006/relationships" xmlns:m="http://schemas.openxmlformats.org/officeDocument/2006/math" xmlns:v="urn:schemas-microsoft-com:vml" xmlns:wp14="http://schemas.microsoft.com/office/word/2010/wordprocessingDrawing" xmlns:wp="http://schemas.openxmlformats.org/drawingml/2006/wordprocessingDrawing" xmlns:w10="urn:schemas-microsoft-com:office:word" xmlns:w="http://schemas.openxmlformats.org/wordprocessingml/2006/main" xmlns:w14="http://schemas.microsoft.com/office/word/2010/wordml" xmlns:w15="http://schemas.microsoft.com/office/word/2012/wordml" xmlns:w16cex="http://schemas.microsoft.com/office/word/2018/wordml/cex" xmlns:w16cid="http://schemas.microsoft.com/office/word/2016/wordml/cid" xmlns:w16="http://schemas.microsoft.com/office/word/2018/wordml" xmlns:w16sdtdh="http://schemas.microsoft.com/office/word/2020/wordml/sdtdatahash" xmlns:w16se="http://schemas.microsoft.com/office/word/2015/wordml/symex" xmlns:wpg="http://schemas.microsoft.com/office/word/2010/wordprocessingGroup" xmlns:wpi="http://schemas.microsoft.com/office/word/2010/wordprocessingInk" xmlns:wne="http://schemas.microsoft.com/office/word/2006/wordml" xmlns:wps="http://schemas.microsoft.com/office/word/2010/wordprocessingShape" mc:Ignorable="w14 w15 w16se w16cid w16 w16cex w16sdtdh wp14">
+<w:document xmlns:wpc="http://schemas.microsoft.com/office/word/2010/wordprocessingCanvas" xmlns:cx="http://schemas.microsoft.com/office/drawing/2014/chartex" xmlns:cx1="http://schemas.microsoft.com/office/drawing/2015/9/8/chartex" xmlns:cx2="http://schemas.microsoft.com/office/drawing/2015/10/21/chartex" xmlns:cx3="http://schemas.microsoft.com/office/drawing/2016/5/9/chartex" xmlns:cx4="http://schemas.microsoft.com/office/drawing/2016/5/10/chartex" xmlns:cx5="http://schemas.microsoft.com/office/drawing/2016/5/11/chartex" xmlns:cx6="http://schemas.microsoft.com/office/drawing/2016/5/12/chartex" xmlns:cx7="http://schemas.microsoft.com/office/drawing/2016/5/13/chartex" xmlns:cx8="http://schemas.microsoft.com/office/drawing/2016/5/14/chartex" xmlns:mc="http://schemas.openxmlformats.org/markup-compatibility/2006" xmlns:aink="http://schemas.microsoft.com/office/drawing/2016/ink" xmlns:am3d="http://schemas.microsoft.com/office/drawing/2017/model3d" xmlns:o="urn:schemas-microsoft-com:office:office" xmlns:oel="http://schemas.microsoft.com/office/2019/extlst" xmlns:r="http://schemas.openxmlformats.org/officeDocument/2006/relationships" xmlns:m="http://schemas.openxmlformats.org/officeDocument/2006/math" xmlns:v="urn:schemas-microsoft-com:vml" xmlns:wp14="http://schemas.microsoft.com/office/word/2010/wordprocessingDrawing" xmlns:wp="http://schemas.openxmlformats.org/drawingml/2006/wordprocessingDrawing" xmlns:w10="urn:schemas-microsoft-com:office:word" xmlns:w="http://schemas.openxmlformats.org/wordprocessingml/2006/main" xmlns:w14="http://schemas.microsoft.com/office/word/2010/wordml" xmlns:w15="http://schemas.microsoft.com/office/word/2012/wordml" xmlns:w16cex="http://schemas.microsoft.com/office/word/2018/wordml/cex" xmlns:w16cid="http://schemas.microsoft.com/office/word/2016/wordml/cid" xmlns:w16="http://schemas.microsoft.com/office/word/2018/wordml" xmlns:w16sdtdh="http://schemas.microsoft.com/office/word/2020/wordml/sdtdatahash" xmlns:w16se="http://schemas.microsoft.com/office/word/2015/wordml/symex" xmlns:wpg="http://schemas.microsoft.com/office/word/2010/wordprocessingGroup" xmlns:wpi="http://schemas.microsoft.com/office/word/2010/wordprocessingInk" xmlns:wne="http://schemas.microsoft.com/office/word/2006/wordml" xmlns:wps="http://schemas.microsoft.com/office/word/2010/wordprocessingShape" mc:Ignorable="w14 w15 w16se w16cid w16 w16cex w16sdtdh wp14">
   <w:body>
     <w:p>
       <w:pPr>
@@ -26,6 +26,13 @@
     </w:p>
     <w:sdt>
       <w:sdtPr>
+        <w:rPr>
+          <w:rFonts w:asciiTheme="minorHAnsi" w:eastAsiaTheme="minorHAnsi" w:hAnsiTheme="minorHAnsi" w:cstheme="minorBidi"/>
+          <w:color w:val="auto"/>
+          <w:sz w:val="22"/>
+          <w:szCs w:val="22"/>
+          <w:lang w:val="en-GB"/>
+        </w:rPr>
         <w:id w:val="-1641642318"/>
         <w:docPartObj>
           <w:docPartGallery w:val="Table of Contents"/>
@@ -34,14 +41,9 @@
       </w:sdtPr>
       <w:sdtEndPr>
         <w:rPr>
-          <w:rFonts w:asciiTheme="minorHAnsi" w:eastAsiaTheme="minorHAnsi" w:hAnsiTheme="minorHAnsi" w:cstheme="minorBidi"/>
           <w:b/>
           <w:bCs/>
           <w:noProof/>
-          <w:color w:val="auto"/>
-          <w:sz w:val="22"/>
-          <w:szCs w:val="22"/>
-          <w:lang w:val="en-GB"/>
         </w:rPr>
       </w:sdtEndPr>
       <w:sdtContent>
@@ -74,7 +76,7 @@
           <w:r>
             <w:fldChar w:fldCharType="separate"/>
           </w:r>
-          <w:hyperlink w:anchor="_Toc94373924" w:history="1">
+          <w:hyperlink w:anchor="_Toc102942784" w:history="1">
             <w:r>
               <w:rPr>
                 <w:rStyle w:val="Hyperlink"/>
@@ -101,7 +103,7 @@
                 <w:noProof/>
                 <w:webHidden/>
               </w:rPr>
-              <w:instrText xml:space="preserve"> PAGEREF _Toc94373924 \h </w:instrText>
+              <w:instrText xml:space="preserve"> PAGEREF _Toc102942784 \h </w:instrText>
             </w:r>
             <w:r>
               <w:rPr>
@@ -139,16 +141,18 @@
               <w:tab w:val="right" w:leader="dot" w:pos="9016"/>
             </w:tabs>
             <w:rPr>
+              <w:rFonts w:eastAsiaTheme="minorEastAsia"/>
               <w:noProof/>
+              <w:lang w:eastAsia="en-GB"/>
             </w:rPr>
           </w:pPr>
-          <w:hyperlink w:anchor="_Toc94373925" w:history="1">
+          <w:hyperlink w:anchor="_Toc102942785" w:history="1">
             <w:r>
               <w:rPr>
                 <w:rStyle w:val="Hyperlink"/>
                 <w:noProof/>
               </w:rPr>
-              <w:t>Problem Definition</w:t>
+              <w:t>Introduction</w:t>
             </w:r>
             <w:r>
               <w:rPr>
@@ -169,7 +173,7 @@
                 <w:noProof/>
                 <w:webHidden/>
               </w:rPr>
-              <w:instrText xml:space="preserve"> PAGEREF _Toc94373925 \h </w:instrText>
+              <w:instrText xml:space="preserve"> PAGEREF _Toc102942785 \h </w:instrText>
             </w:r>
             <w:r>
               <w:rPr>
@@ -190,6 +194,1616 @@
                 <w:webHidden/>
               </w:rPr>
               <w:t>3</w:t>
+            </w:r>
+            <w:r>
+              <w:rPr>
+                <w:noProof/>
+                <w:webHidden/>
+              </w:rPr>
+              <w:fldChar w:fldCharType="end"/>
+            </w:r>
+          </w:hyperlink>
+        </w:p>
+        <w:p>
+          <w:pPr>
+            <w:pStyle w:val="TOC2"/>
+            <w:tabs>
+              <w:tab w:val="right" w:leader="dot" w:pos="9016"/>
+            </w:tabs>
+            <w:rPr>
+              <w:rFonts w:eastAsiaTheme="minorEastAsia"/>
+              <w:noProof/>
+              <w:lang w:eastAsia="en-GB"/>
+            </w:rPr>
+          </w:pPr>
+          <w:hyperlink w:anchor="_Toc102942786" w:history="1">
+            <w:r>
+              <w:rPr>
+                <w:rStyle w:val="Hyperlink"/>
+                <w:noProof/>
+              </w:rPr>
+              <w:t>Features Solvable by computational methods</w:t>
+            </w:r>
+            <w:r>
+              <w:rPr>
+                <w:noProof/>
+                <w:webHidden/>
+              </w:rPr>
+              <w:tab/>
+            </w:r>
+            <w:r>
+              <w:rPr>
+                <w:noProof/>
+                <w:webHidden/>
+              </w:rPr>
+              <w:fldChar w:fldCharType="begin"/>
+            </w:r>
+            <w:r>
+              <w:rPr>
+                <w:noProof/>
+                <w:webHidden/>
+              </w:rPr>
+              <w:instrText xml:space="preserve"> PAGEREF _Toc102942786 \h </w:instrText>
+            </w:r>
+            <w:r>
+              <w:rPr>
+                <w:noProof/>
+                <w:webHidden/>
+              </w:rPr>
+            </w:r>
+            <w:r>
+              <w:rPr>
+                <w:noProof/>
+                <w:webHidden/>
+              </w:rPr>
+              <w:fldChar w:fldCharType="separate"/>
+            </w:r>
+            <w:r>
+              <w:rPr>
+                <w:noProof/>
+                <w:webHidden/>
+              </w:rPr>
+              <w:t>4</w:t>
+            </w:r>
+            <w:r>
+              <w:rPr>
+                <w:noProof/>
+                <w:webHidden/>
+              </w:rPr>
+              <w:fldChar w:fldCharType="end"/>
+            </w:r>
+          </w:hyperlink>
+        </w:p>
+        <w:p>
+          <w:pPr>
+            <w:pStyle w:val="TOC2"/>
+            <w:tabs>
+              <w:tab w:val="right" w:leader="dot" w:pos="9016"/>
+            </w:tabs>
+            <w:rPr>
+              <w:rFonts w:eastAsiaTheme="minorEastAsia"/>
+              <w:noProof/>
+              <w:lang w:eastAsia="en-GB"/>
+            </w:rPr>
+          </w:pPr>
+          <w:hyperlink w:anchor="_Toc102942787" w:history="1">
+            <w:r>
+              <w:rPr>
+                <w:rStyle w:val="Hyperlink"/>
+                <w:noProof/>
+              </w:rPr>
+              <w:t>Stakeholders</w:t>
+            </w:r>
+            <w:r>
+              <w:rPr>
+                <w:noProof/>
+                <w:webHidden/>
+              </w:rPr>
+              <w:tab/>
+            </w:r>
+            <w:r>
+              <w:rPr>
+                <w:noProof/>
+                <w:webHidden/>
+              </w:rPr>
+              <w:fldChar w:fldCharType="begin"/>
+            </w:r>
+            <w:r>
+              <w:rPr>
+                <w:noProof/>
+                <w:webHidden/>
+              </w:rPr>
+              <w:instrText xml:space="preserve"> PAGEREF _Toc102942787 \h </w:instrText>
+            </w:r>
+            <w:r>
+              <w:rPr>
+                <w:noProof/>
+                <w:webHidden/>
+              </w:rPr>
+            </w:r>
+            <w:r>
+              <w:rPr>
+                <w:noProof/>
+                <w:webHidden/>
+              </w:rPr>
+              <w:fldChar w:fldCharType="separate"/>
+            </w:r>
+            <w:r>
+              <w:rPr>
+                <w:noProof/>
+                <w:webHidden/>
+              </w:rPr>
+              <w:t>5</w:t>
+            </w:r>
+            <w:r>
+              <w:rPr>
+                <w:noProof/>
+                <w:webHidden/>
+              </w:rPr>
+              <w:fldChar w:fldCharType="end"/>
+            </w:r>
+          </w:hyperlink>
+        </w:p>
+        <w:p>
+          <w:pPr>
+            <w:pStyle w:val="TOC2"/>
+            <w:tabs>
+              <w:tab w:val="right" w:leader="dot" w:pos="9016"/>
+            </w:tabs>
+            <w:rPr>
+              <w:rFonts w:eastAsiaTheme="minorEastAsia"/>
+              <w:noProof/>
+              <w:lang w:eastAsia="en-GB"/>
+            </w:rPr>
+          </w:pPr>
+          <w:hyperlink w:anchor="_Toc102942788" w:history="1">
+            <w:r>
+              <w:rPr>
+                <w:rStyle w:val="Hyperlink"/>
+                <w:noProof/>
+              </w:rPr>
+              <w:t>Research</w:t>
+            </w:r>
+            <w:r>
+              <w:rPr>
+                <w:noProof/>
+                <w:webHidden/>
+              </w:rPr>
+              <w:tab/>
+            </w:r>
+            <w:r>
+              <w:rPr>
+                <w:noProof/>
+                <w:webHidden/>
+              </w:rPr>
+              <w:fldChar w:fldCharType="begin"/>
+            </w:r>
+            <w:r>
+              <w:rPr>
+                <w:noProof/>
+                <w:webHidden/>
+              </w:rPr>
+              <w:instrText xml:space="preserve"> PAGEREF _Toc102942788 \h </w:instrText>
+            </w:r>
+            <w:r>
+              <w:rPr>
+                <w:noProof/>
+                <w:webHidden/>
+              </w:rPr>
+            </w:r>
+            <w:r>
+              <w:rPr>
+                <w:noProof/>
+                <w:webHidden/>
+              </w:rPr>
+              <w:fldChar w:fldCharType="separate"/>
+            </w:r>
+            <w:r>
+              <w:rPr>
+                <w:noProof/>
+                <w:webHidden/>
+              </w:rPr>
+              <w:t>6</w:t>
+            </w:r>
+            <w:r>
+              <w:rPr>
+                <w:noProof/>
+                <w:webHidden/>
+              </w:rPr>
+              <w:fldChar w:fldCharType="end"/>
+            </w:r>
+          </w:hyperlink>
+        </w:p>
+        <w:p>
+          <w:pPr>
+            <w:pStyle w:val="TOC3"/>
+            <w:tabs>
+              <w:tab w:val="right" w:leader="dot" w:pos="9016"/>
+            </w:tabs>
+            <w:rPr>
+              <w:rFonts w:eastAsiaTheme="minorEastAsia"/>
+              <w:noProof/>
+              <w:lang w:eastAsia="en-GB"/>
+            </w:rPr>
+          </w:pPr>
+          <w:hyperlink w:anchor="_Toc102942789" w:history="1">
+            <w:r>
+              <w:rPr>
+                <w:rStyle w:val="Hyperlink"/>
+                <w:noProof/>
+              </w:rPr>
+              <w:t>Enter the Gungeon</w:t>
+            </w:r>
+            <w:r>
+              <w:rPr>
+                <w:noProof/>
+                <w:webHidden/>
+              </w:rPr>
+              <w:tab/>
+            </w:r>
+            <w:r>
+              <w:rPr>
+                <w:noProof/>
+                <w:webHidden/>
+              </w:rPr>
+              <w:fldChar w:fldCharType="begin"/>
+            </w:r>
+            <w:r>
+              <w:rPr>
+                <w:noProof/>
+                <w:webHidden/>
+              </w:rPr>
+              <w:instrText xml:space="preserve"> PAGEREF _Toc102942789 \h </w:instrText>
+            </w:r>
+            <w:r>
+              <w:rPr>
+                <w:noProof/>
+                <w:webHidden/>
+              </w:rPr>
+            </w:r>
+            <w:r>
+              <w:rPr>
+                <w:noProof/>
+                <w:webHidden/>
+              </w:rPr>
+              <w:fldChar w:fldCharType="separate"/>
+            </w:r>
+            <w:r>
+              <w:rPr>
+                <w:noProof/>
+                <w:webHidden/>
+              </w:rPr>
+              <w:t>6</w:t>
+            </w:r>
+            <w:r>
+              <w:rPr>
+                <w:noProof/>
+                <w:webHidden/>
+              </w:rPr>
+              <w:fldChar w:fldCharType="end"/>
+            </w:r>
+          </w:hyperlink>
+        </w:p>
+        <w:p>
+          <w:pPr>
+            <w:pStyle w:val="TOC2"/>
+            <w:tabs>
+              <w:tab w:val="right" w:leader="dot" w:pos="9016"/>
+            </w:tabs>
+            <w:rPr>
+              <w:rFonts w:eastAsiaTheme="minorEastAsia"/>
+              <w:noProof/>
+              <w:lang w:eastAsia="en-GB"/>
+            </w:rPr>
+          </w:pPr>
+          <w:hyperlink w:anchor="_Toc102942790" w:history="1">
+            <w:r>
+              <w:rPr>
+                <w:rStyle w:val="Hyperlink"/>
+                <w:noProof/>
+              </w:rPr>
+              <w:t>Box Head (1&amp;2)</w:t>
+            </w:r>
+            <w:r>
+              <w:rPr>
+                <w:noProof/>
+                <w:webHidden/>
+              </w:rPr>
+              <w:tab/>
+            </w:r>
+            <w:r>
+              <w:rPr>
+                <w:noProof/>
+                <w:webHidden/>
+              </w:rPr>
+              <w:fldChar w:fldCharType="begin"/>
+            </w:r>
+            <w:r>
+              <w:rPr>
+                <w:noProof/>
+                <w:webHidden/>
+              </w:rPr>
+              <w:instrText xml:space="preserve"> PAGEREF _Toc102942790 \h </w:instrText>
+            </w:r>
+            <w:r>
+              <w:rPr>
+                <w:noProof/>
+                <w:webHidden/>
+              </w:rPr>
+            </w:r>
+            <w:r>
+              <w:rPr>
+                <w:noProof/>
+                <w:webHidden/>
+              </w:rPr>
+              <w:fldChar w:fldCharType="separate"/>
+            </w:r>
+            <w:r>
+              <w:rPr>
+                <w:noProof/>
+                <w:webHidden/>
+              </w:rPr>
+              <w:t>7</w:t>
+            </w:r>
+            <w:r>
+              <w:rPr>
+                <w:noProof/>
+                <w:webHidden/>
+              </w:rPr>
+              <w:fldChar w:fldCharType="end"/>
+            </w:r>
+          </w:hyperlink>
+        </w:p>
+        <w:p>
+          <w:pPr>
+            <w:pStyle w:val="TOC3"/>
+            <w:tabs>
+              <w:tab w:val="right" w:leader="dot" w:pos="9016"/>
+            </w:tabs>
+            <w:rPr>
+              <w:rFonts w:eastAsiaTheme="minorEastAsia"/>
+              <w:noProof/>
+              <w:lang w:eastAsia="en-GB"/>
+            </w:rPr>
+          </w:pPr>
+          <w:hyperlink w:anchor="_Toc102942791" w:history="1">
+            <w:r>
+              <w:rPr>
+                <w:rStyle w:val="Hyperlink"/>
+                <w:noProof/>
+              </w:rPr>
+              <w:t>Hades</w:t>
+            </w:r>
+            <w:r>
+              <w:rPr>
+                <w:noProof/>
+                <w:webHidden/>
+              </w:rPr>
+              <w:tab/>
+            </w:r>
+            <w:r>
+              <w:rPr>
+                <w:noProof/>
+                <w:webHidden/>
+              </w:rPr>
+              <w:fldChar w:fldCharType="begin"/>
+            </w:r>
+            <w:r>
+              <w:rPr>
+                <w:noProof/>
+                <w:webHidden/>
+              </w:rPr>
+              <w:instrText xml:space="preserve"> PAGEREF _Toc102942791 \h </w:instrText>
+            </w:r>
+            <w:r>
+              <w:rPr>
+                <w:noProof/>
+                <w:webHidden/>
+              </w:rPr>
+            </w:r>
+            <w:r>
+              <w:rPr>
+                <w:noProof/>
+                <w:webHidden/>
+              </w:rPr>
+              <w:fldChar w:fldCharType="separate"/>
+            </w:r>
+            <w:r>
+              <w:rPr>
+                <w:noProof/>
+                <w:webHidden/>
+              </w:rPr>
+              <w:t>7</w:t>
+            </w:r>
+            <w:r>
+              <w:rPr>
+                <w:noProof/>
+                <w:webHidden/>
+              </w:rPr>
+              <w:fldChar w:fldCharType="end"/>
+            </w:r>
+          </w:hyperlink>
+        </w:p>
+        <w:p>
+          <w:pPr>
+            <w:pStyle w:val="TOC2"/>
+            <w:tabs>
+              <w:tab w:val="right" w:leader="dot" w:pos="9016"/>
+            </w:tabs>
+            <w:rPr>
+              <w:rFonts w:eastAsiaTheme="minorEastAsia"/>
+              <w:noProof/>
+              <w:lang w:eastAsia="en-GB"/>
+            </w:rPr>
+          </w:pPr>
+          <w:hyperlink w:anchor="_Toc102942792" w:history="1">
+            <w:r>
+              <w:rPr>
+                <w:rStyle w:val="Hyperlink"/>
+                <w:noProof/>
+              </w:rPr>
+              <w:t>Features</w:t>
+            </w:r>
+            <w:r>
+              <w:rPr>
+                <w:noProof/>
+                <w:webHidden/>
+              </w:rPr>
+              <w:tab/>
+            </w:r>
+            <w:r>
+              <w:rPr>
+                <w:noProof/>
+                <w:webHidden/>
+              </w:rPr>
+              <w:fldChar w:fldCharType="begin"/>
+            </w:r>
+            <w:r>
+              <w:rPr>
+                <w:noProof/>
+                <w:webHidden/>
+              </w:rPr>
+              <w:instrText xml:space="preserve"> PAGEREF _Toc102942792 \h </w:instrText>
+            </w:r>
+            <w:r>
+              <w:rPr>
+                <w:noProof/>
+                <w:webHidden/>
+              </w:rPr>
+            </w:r>
+            <w:r>
+              <w:rPr>
+                <w:noProof/>
+                <w:webHidden/>
+              </w:rPr>
+              <w:fldChar w:fldCharType="separate"/>
+            </w:r>
+            <w:r>
+              <w:rPr>
+                <w:noProof/>
+                <w:webHidden/>
+              </w:rPr>
+              <w:t>8</w:t>
+            </w:r>
+            <w:r>
+              <w:rPr>
+                <w:noProof/>
+                <w:webHidden/>
+              </w:rPr>
+              <w:fldChar w:fldCharType="end"/>
+            </w:r>
+          </w:hyperlink>
+        </w:p>
+        <w:p>
+          <w:pPr>
+            <w:pStyle w:val="TOC3"/>
+            <w:tabs>
+              <w:tab w:val="right" w:leader="dot" w:pos="9016"/>
+            </w:tabs>
+            <w:rPr>
+              <w:rFonts w:eastAsiaTheme="minorEastAsia"/>
+              <w:noProof/>
+              <w:lang w:eastAsia="en-GB"/>
+            </w:rPr>
+          </w:pPr>
+          <w:hyperlink w:anchor="_Toc102942793" w:history="1">
+            <w:r>
+              <w:rPr>
+                <w:rStyle w:val="Hyperlink"/>
+                <w:noProof/>
+              </w:rPr>
+              <w:t>Health and Mana</w:t>
+            </w:r>
+            <w:r>
+              <w:rPr>
+                <w:noProof/>
+                <w:webHidden/>
+              </w:rPr>
+              <w:tab/>
+            </w:r>
+            <w:r>
+              <w:rPr>
+                <w:noProof/>
+                <w:webHidden/>
+              </w:rPr>
+              <w:fldChar w:fldCharType="begin"/>
+            </w:r>
+            <w:r>
+              <w:rPr>
+                <w:noProof/>
+                <w:webHidden/>
+              </w:rPr>
+              <w:instrText xml:space="preserve"> PAGEREF _Toc102942793 \h </w:instrText>
+            </w:r>
+            <w:r>
+              <w:rPr>
+                <w:noProof/>
+                <w:webHidden/>
+              </w:rPr>
+            </w:r>
+            <w:r>
+              <w:rPr>
+                <w:noProof/>
+                <w:webHidden/>
+              </w:rPr>
+              <w:fldChar w:fldCharType="separate"/>
+            </w:r>
+            <w:r>
+              <w:rPr>
+                <w:noProof/>
+                <w:webHidden/>
+              </w:rPr>
+              <w:t>8</w:t>
+            </w:r>
+            <w:r>
+              <w:rPr>
+                <w:noProof/>
+                <w:webHidden/>
+              </w:rPr>
+              <w:fldChar w:fldCharType="end"/>
+            </w:r>
+          </w:hyperlink>
+        </w:p>
+        <w:p>
+          <w:pPr>
+            <w:pStyle w:val="TOC3"/>
+            <w:tabs>
+              <w:tab w:val="right" w:leader="dot" w:pos="9016"/>
+            </w:tabs>
+            <w:rPr>
+              <w:rFonts w:eastAsiaTheme="minorEastAsia"/>
+              <w:noProof/>
+              <w:lang w:eastAsia="en-GB"/>
+            </w:rPr>
+          </w:pPr>
+          <w:hyperlink w:anchor="_Toc102942794" w:history="1">
+            <w:r>
+              <w:rPr>
+                <w:rStyle w:val="Hyperlink"/>
+                <w:noProof/>
+              </w:rPr>
+              <w:t>Ammo System</w:t>
+            </w:r>
+            <w:r>
+              <w:rPr>
+                <w:noProof/>
+                <w:webHidden/>
+              </w:rPr>
+              <w:tab/>
+            </w:r>
+            <w:r>
+              <w:rPr>
+                <w:noProof/>
+                <w:webHidden/>
+              </w:rPr>
+              <w:fldChar w:fldCharType="begin"/>
+            </w:r>
+            <w:r>
+              <w:rPr>
+                <w:noProof/>
+                <w:webHidden/>
+              </w:rPr>
+              <w:instrText xml:space="preserve"> PAGEREF _Toc102942794 \h </w:instrText>
+            </w:r>
+            <w:r>
+              <w:rPr>
+                <w:noProof/>
+                <w:webHidden/>
+              </w:rPr>
+            </w:r>
+            <w:r>
+              <w:rPr>
+                <w:noProof/>
+                <w:webHidden/>
+              </w:rPr>
+              <w:fldChar w:fldCharType="separate"/>
+            </w:r>
+            <w:r>
+              <w:rPr>
+                <w:noProof/>
+                <w:webHidden/>
+              </w:rPr>
+              <w:t>8</w:t>
+            </w:r>
+            <w:r>
+              <w:rPr>
+                <w:noProof/>
+                <w:webHidden/>
+              </w:rPr>
+              <w:fldChar w:fldCharType="end"/>
+            </w:r>
+          </w:hyperlink>
+        </w:p>
+        <w:p>
+          <w:pPr>
+            <w:pStyle w:val="TOC3"/>
+            <w:tabs>
+              <w:tab w:val="right" w:leader="dot" w:pos="9016"/>
+            </w:tabs>
+            <w:rPr>
+              <w:rFonts w:eastAsiaTheme="minorEastAsia"/>
+              <w:noProof/>
+              <w:lang w:eastAsia="en-GB"/>
+            </w:rPr>
+          </w:pPr>
+          <w:hyperlink w:anchor="_Toc102942795" w:history="1">
+            <w:r>
+              <w:rPr>
+                <w:rStyle w:val="Hyperlink"/>
+                <w:noProof/>
+              </w:rPr>
+              <w:t>Player</w:t>
+            </w:r>
+            <w:r>
+              <w:rPr>
+                <w:noProof/>
+                <w:webHidden/>
+              </w:rPr>
+              <w:tab/>
+            </w:r>
+            <w:r>
+              <w:rPr>
+                <w:noProof/>
+                <w:webHidden/>
+              </w:rPr>
+              <w:fldChar w:fldCharType="begin"/>
+            </w:r>
+            <w:r>
+              <w:rPr>
+                <w:noProof/>
+                <w:webHidden/>
+              </w:rPr>
+              <w:instrText xml:space="preserve"> PAGEREF _Toc102942795 \h </w:instrText>
+            </w:r>
+            <w:r>
+              <w:rPr>
+                <w:noProof/>
+                <w:webHidden/>
+              </w:rPr>
+            </w:r>
+            <w:r>
+              <w:rPr>
+                <w:noProof/>
+                <w:webHidden/>
+              </w:rPr>
+              <w:fldChar w:fldCharType="separate"/>
+            </w:r>
+            <w:r>
+              <w:rPr>
+                <w:noProof/>
+                <w:webHidden/>
+              </w:rPr>
+              <w:t>8</w:t>
+            </w:r>
+            <w:r>
+              <w:rPr>
+                <w:noProof/>
+                <w:webHidden/>
+              </w:rPr>
+              <w:fldChar w:fldCharType="end"/>
+            </w:r>
+          </w:hyperlink>
+        </w:p>
+        <w:p>
+          <w:pPr>
+            <w:pStyle w:val="TOC3"/>
+            <w:tabs>
+              <w:tab w:val="right" w:leader="dot" w:pos="9016"/>
+            </w:tabs>
+            <w:rPr>
+              <w:rFonts w:eastAsiaTheme="minorEastAsia"/>
+              <w:noProof/>
+              <w:lang w:eastAsia="en-GB"/>
+            </w:rPr>
+          </w:pPr>
+          <w:hyperlink w:anchor="_Toc102942796" w:history="1">
+            <w:r>
+              <w:rPr>
+                <w:rStyle w:val="Hyperlink"/>
+                <w:noProof/>
+              </w:rPr>
+              <w:t>Boss</w:t>
+            </w:r>
+            <w:r>
+              <w:rPr>
+                <w:noProof/>
+                <w:webHidden/>
+              </w:rPr>
+              <w:tab/>
+            </w:r>
+            <w:r>
+              <w:rPr>
+                <w:noProof/>
+                <w:webHidden/>
+              </w:rPr>
+              <w:fldChar w:fldCharType="begin"/>
+            </w:r>
+            <w:r>
+              <w:rPr>
+                <w:noProof/>
+                <w:webHidden/>
+              </w:rPr>
+              <w:instrText xml:space="preserve"> PAGEREF _Toc102942796 \h </w:instrText>
+            </w:r>
+            <w:r>
+              <w:rPr>
+                <w:noProof/>
+                <w:webHidden/>
+              </w:rPr>
+            </w:r>
+            <w:r>
+              <w:rPr>
+                <w:noProof/>
+                <w:webHidden/>
+              </w:rPr>
+              <w:fldChar w:fldCharType="separate"/>
+            </w:r>
+            <w:r>
+              <w:rPr>
+                <w:noProof/>
+                <w:webHidden/>
+              </w:rPr>
+              <w:t>8</w:t>
+            </w:r>
+            <w:r>
+              <w:rPr>
+                <w:noProof/>
+                <w:webHidden/>
+              </w:rPr>
+              <w:fldChar w:fldCharType="end"/>
+            </w:r>
+          </w:hyperlink>
+        </w:p>
+        <w:p>
+          <w:pPr>
+            <w:pStyle w:val="TOC3"/>
+            <w:tabs>
+              <w:tab w:val="right" w:leader="dot" w:pos="9016"/>
+            </w:tabs>
+            <w:rPr>
+              <w:rFonts w:eastAsiaTheme="minorEastAsia"/>
+              <w:noProof/>
+              <w:lang w:eastAsia="en-GB"/>
+            </w:rPr>
+          </w:pPr>
+          <w:hyperlink w:anchor="_Toc102942797" w:history="1">
+            <w:r>
+              <w:rPr>
+                <w:rStyle w:val="Hyperlink"/>
+                <w:noProof/>
+              </w:rPr>
+              <w:t>Guns</w:t>
+            </w:r>
+            <w:r>
+              <w:rPr>
+                <w:noProof/>
+                <w:webHidden/>
+              </w:rPr>
+              <w:tab/>
+            </w:r>
+            <w:r>
+              <w:rPr>
+                <w:noProof/>
+                <w:webHidden/>
+              </w:rPr>
+              <w:fldChar w:fldCharType="begin"/>
+            </w:r>
+            <w:r>
+              <w:rPr>
+                <w:noProof/>
+                <w:webHidden/>
+              </w:rPr>
+              <w:instrText xml:space="preserve"> PAGEREF _Toc102942797 \h </w:instrText>
+            </w:r>
+            <w:r>
+              <w:rPr>
+                <w:noProof/>
+                <w:webHidden/>
+              </w:rPr>
+            </w:r>
+            <w:r>
+              <w:rPr>
+                <w:noProof/>
+                <w:webHidden/>
+              </w:rPr>
+              <w:fldChar w:fldCharType="separate"/>
+            </w:r>
+            <w:r>
+              <w:rPr>
+                <w:noProof/>
+                <w:webHidden/>
+              </w:rPr>
+              <w:t>8</w:t>
+            </w:r>
+            <w:r>
+              <w:rPr>
+                <w:noProof/>
+                <w:webHidden/>
+              </w:rPr>
+              <w:fldChar w:fldCharType="end"/>
+            </w:r>
+          </w:hyperlink>
+        </w:p>
+        <w:p>
+          <w:pPr>
+            <w:pStyle w:val="TOC3"/>
+            <w:tabs>
+              <w:tab w:val="right" w:leader="dot" w:pos="9016"/>
+            </w:tabs>
+            <w:rPr>
+              <w:rFonts w:eastAsiaTheme="minorEastAsia"/>
+              <w:noProof/>
+              <w:lang w:eastAsia="en-GB"/>
+            </w:rPr>
+          </w:pPr>
+          <w:hyperlink w:anchor="_Toc102942798" w:history="1">
+            <w:r>
+              <w:rPr>
+                <w:rStyle w:val="Hyperlink"/>
+                <w:noProof/>
+              </w:rPr>
+              <w:t>Art</w:t>
+            </w:r>
+            <w:r>
+              <w:rPr>
+                <w:noProof/>
+                <w:webHidden/>
+              </w:rPr>
+              <w:tab/>
+            </w:r>
+            <w:r>
+              <w:rPr>
+                <w:noProof/>
+                <w:webHidden/>
+              </w:rPr>
+              <w:fldChar w:fldCharType="begin"/>
+            </w:r>
+            <w:r>
+              <w:rPr>
+                <w:noProof/>
+                <w:webHidden/>
+              </w:rPr>
+              <w:instrText xml:space="preserve"> PAGEREF _Toc102942798 \h </w:instrText>
+            </w:r>
+            <w:r>
+              <w:rPr>
+                <w:noProof/>
+                <w:webHidden/>
+              </w:rPr>
+            </w:r>
+            <w:r>
+              <w:rPr>
+                <w:noProof/>
+                <w:webHidden/>
+              </w:rPr>
+              <w:fldChar w:fldCharType="separate"/>
+            </w:r>
+            <w:r>
+              <w:rPr>
+                <w:noProof/>
+                <w:webHidden/>
+              </w:rPr>
+              <w:t>8</w:t>
+            </w:r>
+            <w:r>
+              <w:rPr>
+                <w:noProof/>
+                <w:webHidden/>
+              </w:rPr>
+              <w:fldChar w:fldCharType="end"/>
+            </w:r>
+          </w:hyperlink>
+        </w:p>
+        <w:p>
+          <w:pPr>
+            <w:pStyle w:val="TOC3"/>
+            <w:tabs>
+              <w:tab w:val="right" w:leader="dot" w:pos="9016"/>
+            </w:tabs>
+            <w:rPr>
+              <w:rFonts w:eastAsiaTheme="minorEastAsia"/>
+              <w:noProof/>
+              <w:lang w:eastAsia="en-GB"/>
+            </w:rPr>
+          </w:pPr>
+          <w:hyperlink w:anchor="_Toc102942799" w:history="1">
+            <w:r>
+              <w:rPr>
+                <w:rStyle w:val="Hyperlink"/>
+                <w:noProof/>
+              </w:rPr>
+              <w:t>Music</w:t>
+            </w:r>
+            <w:r>
+              <w:rPr>
+                <w:noProof/>
+                <w:webHidden/>
+              </w:rPr>
+              <w:tab/>
+            </w:r>
+            <w:r>
+              <w:rPr>
+                <w:noProof/>
+                <w:webHidden/>
+              </w:rPr>
+              <w:fldChar w:fldCharType="begin"/>
+            </w:r>
+            <w:r>
+              <w:rPr>
+                <w:noProof/>
+                <w:webHidden/>
+              </w:rPr>
+              <w:instrText xml:space="preserve"> PAGEREF _Toc102942799 \h </w:instrText>
+            </w:r>
+            <w:r>
+              <w:rPr>
+                <w:noProof/>
+                <w:webHidden/>
+              </w:rPr>
+            </w:r>
+            <w:r>
+              <w:rPr>
+                <w:noProof/>
+                <w:webHidden/>
+              </w:rPr>
+              <w:fldChar w:fldCharType="separate"/>
+            </w:r>
+            <w:r>
+              <w:rPr>
+                <w:noProof/>
+                <w:webHidden/>
+              </w:rPr>
+              <w:t>8</w:t>
+            </w:r>
+            <w:r>
+              <w:rPr>
+                <w:noProof/>
+                <w:webHidden/>
+              </w:rPr>
+              <w:fldChar w:fldCharType="end"/>
+            </w:r>
+          </w:hyperlink>
+        </w:p>
+        <w:p>
+          <w:pPr>
+            <w:pStyle w:val="TOC3"/>
+            <w:tabs>
+              <w:tab w:val="right" w:leader="dot" w:pos="9016"/>
+            </w:tabs>
+            <w:rPr>
+              <w:rFonts w:eastAsiaTheme="minorEastAsia"/>
+              <w:noProof/>
+              <w:lang w:eastAsia="en-GB"/>
+            </w:rPr>
+          </w:pPr>
+          <w:hyperlink w:anchor="_Toc102942800" w:history="1">
+            <w:r>
+              <w:rPr>
+                <w:rStyle w:val="Hyperlink"/>
+                <w:noProof/>
+              </w:rPr>
+              <w:t>GUI</w:t>
+            </w:r>
+            <w:r>
+              <w:rPr>
+                <w:noProof/>
+                <w:webHidden/>
+              </w:rPr>
+              <w:tab/>
+            </w:r>
+            <w:r>
+              <w:rPr>
+                <w:noProof/>
+                <w:webHidden/>
+              </w:rPr>
+              <w:fldChar w:fldCharType="begin"/>
+            </w:r>
+            <w:r>
+              <w:rPr>
+                <w:noProof/>
+                <w:webHidden/>
+              </w:rPr>
+              <w:instrText xml:space="preserve"> PAGEREF _Toc102942800 \h </w:instrText>
+            </w:r>
+            <w:r>
+              <w:rPr>
+                <w:noProof/>
+                <w:webHidden/>
+              </w:rPr>
+            </w:r>
+            <w:r>
+              <w:rPr>
+                <w:noProof/>
+                <w:webHidden/>
+              </w:rPr>
+              <w:fldChar w:fldCharType="separate"/>
+            </w:r>
+            <w:r>
+              <w:rPr>
+                <w:noProof/>
+                <w:webHidden/>
+              </w:rPr>
+              <w:t>8</w:t>
+            </w:r>
+            <w:r>
+              <w:rPr>
+                <w:noProof/>
+                <w:webHidden/>
+              </w:rPr>
+              <w:fldChar w:fldCharType="end"/>
+            </w:r>
+          </w:hyperlink>
+        </w:p>
+        <w:p>
+          <w:pPr>
+            <w:pStyle w:val="TOC3"/>
+            <w:tabs>
+              <w:tab w:val="right" w:leader="dot" w:pos="9016"/>
+            </w:tabs>
+            <w:rPr>
+              <w:rFonts w:eastAsiaTheme="minorEastAsia"/>
+              <w:noProof/>
+              <w:lang w:eastAsia="en-GB"/>
+            </w:rPr>
+          </w:pPr>
+          <w:hyperlink w:anchor="_Toc102942801" w:history="1">
+            <w:r>
+              <w:rPr>
+                <w:rStyle w:val="Hyperlink"/>
+                <w:noProof/>
+              </w:rPr>
+              <w:t>Settings</w:t>
+            </w:r>
+            <w:r>
+              <w:rPr>
+                <w:noProof/>
+                <w:webHidden/>
+              </w:rPr>
+              <w:tab/>
+            </w:r>
+            <w:r>
+              <w:rPr>
+                <w:noProof/>
+                <w:webHidden/>
+              </w:rPr>
+              <w:fldChar w:fldCharType="begin"/>
+            </w:r>
+            <w:r>
+              <w:rPr>
+                <w:noProof/>
+                <w:webHidden/>
+              </w:rPr>
+              <w:instrText xml:space="preserve"> PAGEREF _Toc102942801 \h </w:instrText>
+            </w:r>
+            <w:r>
+              <w:rPr>
+                <w:noProof/>
+                <w:webHidden/>
+              </w:rPr>
+            </w:r>
+            <w:r>
+              <w:rPr>
+                <w:noProof/>
+                <w:webHidden/>
+              </w:rPr>
+              <w:fldChar w:fldCharType="separate"/>
+            </w:r>
+            <w:r>
+              <w:rPr>
+                <w:noProof/>
+                <w:webHidden/>
+              </w:rPr>
+              <w:t>8</w:t>
+            </w:r>
+            <w:r>
+              <w:rPr>
+                <w:noProof/>
+                <w:webHidden/>
+              </w:rPr>
+              <w:fldChar w:fldCharType="end"/>
+            </w:r>
+          </w:hyperlink>
+        </w:p>
+        <w:p>
+          <w:pPr>
+            <w:pStyle w:val="TOC3"/>
+            <w:tabs>
+              <w:tab w:val="right" w:leader="dot" w:pos="9016"/>
+            </w:tabs>
+            <w:rPr>
+              <w:rFonts w:eastAsiaTheme="minorEastAsia"/>
+              <w:noProof/>
+              <w:lang w:eastAsia="en-GB"/>
+            </w:rPr>
+          </w:pPr>
+          <w:hyperlink w:anchor="_Toc102942802" w:history="1">
+            <w:r>
+              <w:rPr>
+                <w:rStyle w:val="Hyperlink"/>
+                <w:noProof/>
+              </w:rPr>
+              <w:t>AI</w:t>
+            </w:r>
+            <w:r>
+              <w:rPr>
+                <w:noProof/>
+                <w:webHidden/>
+              </w:rPr>
+              <w:tab/>
+            </w:r>
+            <w:r>
+              <w:rPr>
+                <w:noProof/>
+                <w:webHidden/>
+              </w:rPr>
+              <w:fldChar w:fldCharType="begin"/>
+            </w:r>
+            <w:r>
+              <w:rPr>
+                <w:noProof/>
+                <w:webHidden/>
+              </w:rPr>
+              <w:instrText xml:space="preserve"> PAGEREF _Toc102942802 \h </w:instrText>
+            </w:r>
+            <w:r>
+              <w:rPr>
+                <w:noProof/>
+                <w:webHidden/>
+              </w:rPr>
+            </w:r>
+            <w:r>
+              <w:rPr>
+                <w:noProof/>
+                <w:webHidden/>
+              </w:rPr>
+              <w:fldChar w:fldCharType="separate"/>
+            </w:r>
+            <w:r>
+              <w:rPr>
+                <w:noProof/>
+                <w:webHidden/>
+              </w:rPr>
+              <w:t>8</w:t>
+            </w:r>
+            <w:r>
+              <w:rPr>
+                <w:noProof/>
+                <w:webHidden/>
+              </w:rPr>
+              <w:fldChar w:fldCharType="end"/>
+            </w:r>
+          </w:hyperlink>
+        </w:p>
+        <w:p>
+          <w:pPr>
+            <w:pStyle w:val="TOC2"/>
+            <w:tabs>
+              <w:tab w:val="right" w:leader="dot" w:pos="9016"/>
+            </w:tabs>
+            <w:rPr>
+              <w:rFonts w:eastAsiaTheme="minorEastAsia"/>
+              <w:noProof/>
+              <w:lang w:eastAsia="en-GB"/>
+            </w:rPr>
+          </w:pPr>
+          <w:hyperlink w:anchor="_Toc102942803" w:history="1">
+            <w:r>
+              <w:rPr>
+                <w:rStyle w:val="Hyperlink"/>
+                <w:noProof/>
+              </w:rPr>
+              <w:t>Success Criteria</w:t>
+            </w:r>
+            <w:r>
+              <w:rPr>
+                <w:noProof/>
+                <w:webHidden/>
+              </w:rPr>
+              <w:tab/>
+            </w:r>
+            <w:r>
+              <w:rPr>
+                <w:noProof/>
+                <w:webHidden/>
+              </w:rPr>
+              <w:fldChar w:fldCharType="begin"/>
+            </w:r>
+            <w:r>
+              <w:rPr>
+                <w:noProof/>
+                <w:webHidden/>
+              </w:rPr>
+              <w:instrText xml:space="preserve"> PAGEREF _Toc102942803 \h </w:instrText>
+            </w:r>
+            <w:r>
+              <w:rPr>
+                <w:noProof/>
+                <w:webHidden/>
+              </w:rPr>
+            </w:r>
+            <w:r>
+              <w:rPr>
+                <w:noProof/>
+                <w:webHidden/>
+              </w:rPr>
+              <w:fldChar w:fldCharType="separate"/>
+            </w:r>
+            <w:r>
+              <w:rPr>
+                <w:noProof/>
+                <w:webHidden/>
+              </w:rPr>
+              <w:t>9</w:t>
+            </w:r>
+            <w:r>
+              <w:rPr>
+                <w:noProof/>
+                <w:webHidden/>
+              </w:rPr>
+              <w:fldChar w:fldCharType="end"/>
+            </w:r>
+          </w:hyperlink>
+        </w:p>
+        <w:p>
+          <w:pPr>
+            <w:pStyle w:val="TOC3"/>
+            <w:tabs>
+              <w:tab w:val="right" w:leader="dot" w:pos="9016"/>
+            </w:tabs>
+            <w:rPr>
+              <w:rFonts w:eastAsiaTheme="minorEastAsia"/>
+              <w:noProof/>
+              <w:lang w:eastAsia="en-GB"/>
+            </w:rPr>
+          </w:pPr>
+          <w:hyperlink w:anchor="_Toc102942804" w:history="1">
+            <w:r>
+              <w:rPr>
+                <w:rStyle w:val="Hyperlink"/>
+                <w:noProof/>
+              </w:rPr>
+              <w:t>Musts</w:t>
+            </w:r>
+            <w:r>
+              <w:rPr>
+                <w:noProof/>
+                <w:webHidden/>
+              </w:rPr>
+              <w:tab/>
+            </w:r>
+            <w:r>
+              <w:rPr>
+                <w:noProof/>
+                <w:webHidden/>
+              </w:rPr>
+              <w:fldChar w:fldCharType="begin"/>
+            </w:r>
+            <w:r>
+              <w:rPr>
+                <w:noProof/>
+                <w:webHidden/>
+              </w:rPr>
+              <w:instrText xml:space="preserve"> PAGEREF _Toc102942804 \h </w:instrText>
+            </w:r>
+            <w:r>
+              <w:rPr>
+                <w:noProof/>
+                <w:webHidden/>
+              </w:rPr>
+            </w:r>
+            <w:r>
+              <w:rPr>
+                <w:noProof/>
+                <w:webHidden/>
+              </w:rPr>
+              <w:fldChar w:fldCharType="separate"/>
+            </w:r>
+            <w:r>
+              <w:rPr>
+                <w:noProof/>
+                <w:webHidden/>
+              </w:rPr>
+              <w:t>9</w:t>
+            </w:r>
+            <w:r>
+              <w:rPr>
+                <w:noProof/>
+                <w:webHidden/>
+              </w:rPr>
+              <w:fldChar w:fldCharType="end"/>
+            </w:r>
+          </w:hyperlink>
+        </w:p>
+        <w:p>
+          <w:pPr>
+            <w:pStyle w:val="TOC3"/>
+            <w:tabs>
+              <w:tab w:val="right" w:leader="dot" w:pos="9016"/>
+            </w:tabs>
+            <w:rPr>
+              <w:rFonts w:eastAsiaTheme="minorEastAsia"/>
+              <w:noProof/>
+              <w:lang w:eastAsia="en-GB"/>
+            </w:rPr>
+          </w:pPr>
+          <w:hyperlink w:anchor="_Toc102942805" w:history="1">
+            <w:r>
+              <w:rPr>
+                <w:rStyle w:val="Hyperlink"/>
+                <w:noProof/>
+              </w:rPr>
+              <w:t>Shoulds</w:t>
+            </w:r>
+            <w:r>
+              <w:rPr>
+                <w:noProof/>
+                <w:webHidden/>
+              </w:rPr>
+              <w:tab/>
+            </w:r>
+            <w:r>
+              <w:rPr>
+                <w:noProof/>
+                <w:webHidden/>
+              </w:rPr>
+              <w:fldChar w:fldCharType="begin"/>
+            </w:r>
+            <w:r>
+              <w:rPr>
+                <w:noProof/>
+                <w:webHidden/>
+              </w:rPr>
+              <w:instrText xml:space="preserve"> PAGEREF _Toc102942805 \h </w:instrText>
+            </w:r>
+            <w:r>
+              <w:rPr>
+                <w:noProof/>
+                <w:webHidden/>
+              </w:rPr>
+            </w:r>
+            <w:r>
+              <w:rPr>
+                <w:noProof/>
+                <w:webHidden/>
+              </w:rPr>
+              <w:fldChar w:fldCharType="separate"/>
+            </w:r>
+            <w:r>
+              <w:rPr>
+                <w:noProof/>
+                <w:webHidden/>
+              </w:rPr>
+              <w:t>9</w:t>
+            </w:r>
+            <w:r>
+              <w:rPr>
+                <w:noProof/>
+                <w:webHidden/>
+              </w:rPr>
+              <w:fldChar w:fldCharType="end"/>
+            </w:r>
+          </w:hyperlink>
+        </w:p>
+        <w:p>
+          <w:pPr>
+            <w:pStyle w:val="TOC3"/>
+            <w:tabs>
+              <w:tab w:val="right" w:leader="dot" w:pos="9016"/>
+            </w:tabs>
+            <w:rPr>
+              <w:rFonts w:eastAsiaTheme="minorEastAsia"/>
+              <w:noProof/>
+              <w:lang w:eastAsia="en-GB"/>
+            </w:rPr>
+          </w:pPr>
+          <w:hyperlink w:anchor="_Toc102942806" w:history="1">
+            <w:r>
+              <w:rPr>
+                <w:rStyle w:val="Hyperlink"/>
+                <w:noProof/>
+              </w:rPr>
+              <w:t>Coulds</w:t>
+            </w:r>
+            <w:r>
+              <w:rPr>
+                <w:noProof/>
+                <w:webHidden/>
+              </w:rPr>
+              <w:tab/>
+            </w:r>
+            <w:r>
+              <w:rPr>
+                <w:noProof/>
+                <w:webHidden/>
+              </w:rPr>
+              <w:fldChar w:fldCharType="begin"/>
+            </w:r>
+            <w:r>
+              <w:rPr>
+                <w:noProof/>
+                <w:webHidden/>
+              </w:rPr>
+              <w:instrText xml:space="preserve"> PAGEREF _Toc102942806 \h </w:instrText>
+            </w:r>
+            <w:r>
+              <w:rPr>
+                <w:noProof/>
+                <w:webHidden/>
+              </w:rPr>
+            </w:r>
+            <w:r>
+              <w:rPr>
+                <w:noProof/>
+                <w:webHidden/>
+              </w:rPr>
+              <w:fldChar w:fldCharType="separate"/>
+            </w:r>
+            <w:r>
+              <w:rPr>
+                <w:noProof/>
+                <w:webHidden/>
+              </w:rPr>
+              <w:t>9</w:t>
+            </w:r>
+            <w:r>
+              <w:rPr>
+                <w:noProof/>
+                <w:webHidden/>
+              </w:rPr>
+              <w:fldChar w:fldCharType="end"/>
+            </w:r>
+          </w:hyperlink>
+        </w:p>
+        <w:p>
+          <w:pPr>
+            <w:pStyle w:val="TOC3"/>
+            <w:tabs>
+              <w:tab w:val="right" w:leader="dot" w:pos="9016"/>
+            </w:tabs>
+            <w:rPr>
+              <w:rFonts w:eastAsiaTheme="minorEastAsia"/>
+              <w:noProof/>
+              <w:lang w:eastAsia="en-GB"/>
+            </w:rPr>
+          </w:pPr>
+          <w:hyperlink w:anchor="_Toc102942807" w:history="1">
+            <w:r>
+              <w:rPr>
+                <w:rStyle w:val="Hyperlink"/>
+                <w:noProof/>
+              </w:rPr>
+              <w:t>Woulds</w:t>
+            </w:r>
+            <w:r>
+              <w:rPr>
+                <w:noProof/>
+                <w:webHidden/>
+              </w:rPr>
+              <w:tab/>
+            </w:r>
+            <w:r>
+              <w:rPr>
+                <w:noProof/>
+                <w:webHidden/>
+              </w:rPr>
+              <w:fldChar w:fldCharType="begin"/>
+            </w:r>
+            <w:r>
+              <w:rPr>
+                <w:noProof/>
+                <w:webHidden/>
+              </w:rPr>
+              <w:instrText xml:space="preserve"> PAGEREF _Toc102942807 \h </w:instrText>
+            </w:r>
+            <w:r>
+              <w:rPr>
+                <w:noProof/>
+                <w:webHidden/>
+              </w:rPr>
+            </w:r>
+            <w:r>
+              <w:rPr>
+                <w:noProof/>
+                <w:webHidden/>
+              </w:rPr>
+              <w:fldChar w:fldCharType="separate"/>
+            </w:r>
+            <w:r>
+              <w:rPr>
+                <w:noProof/>
+                <w:webHidden/>
+              </w:rPr>
+              <w:t>9</w:t>
+            </w:r>
+            <w:r>
+              <w:rPr>
+                <w:noProof/>
+                <w:webHidden/>
+              </w:rPr>
+              <w:fldChar w:fldCharType="end"/>
+            </w:r>
+          </w:hyperlink>
+        </w:p>
+        <w:p>
+          <w:pPr>
+            <w:pStyle w:val="TOC2"/>
+            <w:tabs>
+              <w:tab w:val="right" w:leader="dot" w:pos="9016"/>
+            </w:tabs>
+            <w:rPr>
+              <w:rFonts w:eastAsiaTheme="minorEastAsia"/>
+              <w:noProof/>
+              <w:lang w:eastAsia="en-GB"/>
+            </w:rPr>
+          </w:pPr>
+          <w:hyperlink w:anchor="_Toc102942808" w:history="1">
+            <w:r>
+              <w:rPr>
+                <w:rStyle w:val="Hyperlink"/>
+                <w:noProof/>
+              </w:rPr>
+              <w:t>Temporary Notes</w:t>
+            </w:r>
+            <w:r>
+              <w:rPr>
+                <w:noProof/>
+                <w:webHidden/>
+              </w:rPr>
+              <w:tab/>
+            </w:r>
+            <w:r>
+              <w:rPr>
+                <w:noProof/>
+                <w:webHidden/>
+              </w:rPr>
+              <w:fldChar w:fldCharType="begin"/>
+            </w:r>
+            <w:r>
+              <w:rPr>
+                <w:noProof/>
+                <w:webHidden/>
+              </w:rPr>
+              <w:instrText xml:space="preserve"> PAGEREF _Toc102942808 \h </w:instrText>
+            </w:r>
+            <w:r>
+              <w:rPr>
+                <w:noProof/>
+                <w:webHidden/>
+              </w:rPr>
+            </w:r>
+            <w:r>
+              <w:rPr>
+                <w:noProof/>
+                <w:webHidden/>
+              </w:rPr>
+              <w:fldChar w:fldCharType="separate"/>
+            </w:r>
+            <w:r>
+              <w:rPr>
+                <w:noProof/>
+                <w:webHidden/>
+              </w:rPr>
+              <w:t>11</w:t>
             </w:r>
             <w:r>
               <w:rPr>
@@ -230,7 +1844,7 @@
       <w:pPr>
         <w:pStyle w:val="Heading1"/>
       </w:pPr>
-      <w:bookmarkStart w:id="0" w:name="_Toc94373924"/>
+      <w:bookmarkStart w:id="0" w:name="_Toc102942784"/>
       <w:r>
         <w:lastRenderedPageBreak/>
         <w:t>Section 1 -Analysis</w:t>
@@ -242,91 +1856,1742 @@
       <w:pPr>
         <w:pStyle w:val="Heading2"/>
       </w:pPr>
-      <w:bookmarkStart w:id="1" w:name="_Toc94373925"/>
-      <w:r>
-        <w:t xml:space="preserve">Problem </w:t>
-      </w:r>
-      <w:r>
-        <w:t>Definition</w:t>
+      <w:bookmarkStart w:id="1" w:name="_Toc102942785"/>
+      <w:r>
+        <w:t>Introduction</w:t>
       </w:r>
       <w:bookmarkEnd w:id="1"/>
     </w:p>
     <w:p>
       <w:r>
-        <w:t>As the gaming industry advance</w:t>
-      </w:r>
-      <w:r>
-        <w:t>s</w:t>
-      </w:r>
-      <w:r>
-        <w:t xml:space="preserve"> games are</w:t>
-      </w:r>
-      <w:r>
-        <w:t xml:space="preserve"> becoming increasingly demanding on the user’s systems with games each year requiring </w:t>
-      </w:r>
-      <w:r>
-        <w:t>more and more computing power to p</w:t>
-      </w:r>
-      <w:r>
-        <w:t xml:space="preserve">rocess as the prices of high-end </w:t>
-      </w:r>
-      <w:r>
-        <w:t>hardware inflates</w:t>
-      </w:r>
-      <w:r>
-        <w:t xml:space="preserve"> due to increasing demands</w:t>
-      </w:r>
-      <w:r>
-        <w:t>. It is my</w:t>
-      </w:r>
-      <w:r>
-        <w:t xml:space="preserve"> fear that </w:t>
-      </w:r>
-      <w:r>
-        <w:t xml:space="preserve">many </w:t>
-      </w:r>
-      <w:r>
-        <w:t>would</w:t>
-      </w:r>
-      <w:r>
-        <w:t xml:space="preserve"> miss out on</w:t>
-      </w:r>
-      <w:r>
-        <w:t xml:space="preserve"> the opportunity to experience videogames as a medium for </w:t>
-      </w:r>
-      <w:r>
-        <w:t xml:space="preserve">both </w:t>
-      </w:r>
-      <w:r>
-        <w:t>entertainment and storytelling.</w:t>
-      </w:r>
-    </w:p>
-    <w:p>
-      <w:r>
-        <w:t>It is with th</w:t>
-      </w:r>
-      <w:r>
-        <w:t>ese issues in mind that I propose</w:t>
-      </w:r>
-      <w:r>
-        <w:t xml:space="preserve"> to make a game that is not </w:t>
-      </w:r>
-      <w:r>
-        <w:t>very systematically demanding</w:t>
-      </w:r>
-      <w:r>
-        <w:t xml:space="preserve"> with simple but fun, and refined gameplay mechanics.</w:t>
+        <w:t>It is my fear that many would not be able to experience computer games as a medium for both entertainment and storytelling</w:t>
+      </w:r>
+      <w:r>
+        <w:t xml:space="preserve"> as games each year become increasingly more demanding on users’ systems. This is caused by</w:t>
+      </w:r>
+      <w:r>
+        <w:t xml:space="preserve"> a mixture of harsher </w:t>
+      </w:r>
+      <w:r>
+        <w:t xml:space="preserve">hardware requirements </w:t>
+      </w:r>
+      <w:r>
+        <w:t>combined</w:t>
+      </w:r>
+      <w:r>
+        <w:t xml:space="preserve"> with </w:t>
+      </w:r>
+      <w:r>
+        <w:t>inflating prices of high-end hardwar</w:t>
+      </w:r>
+      <w:r>
+        <w:t>e</w:t>
+      </w:r>
+      <w:r>
+        <w:t xml:space="preserve"> - excluding many from playing newer, modern games</w:t>
+      </w:r>
+      <w:r>
+        <w:t>. Which in my opinion is a shame because I believe video games can have positive effects on its players.</w:t>
+      </w:r>
+    </w:p>
+    <w:p>
+      <w:r>
+        <w:t>A study in 2014 done by the ‘American Psychological Association’ shows that videogames can help keep the brain stimulated and develop communication and cognitive skills. However, they do also mention that games can be addictive and cause depression and aggression if played excessively. I think this is mostly caused by exploitative gameplay loops incorporated by greedy companies to keep the user for as long as possible, encouraging them to spend money on their games.</w:t>
+      </w:r>
+    </w:p>
+    <w:p>
+      <w:r>
+        <w:t>It is with these issues in mind that I have decided to make a</w:t>
+      </w:r>
+      <w:r>
+        <w:t xml:space="preserve"> rogue-like,</w:t>
+      </w:r>
+      <w:r>
+        <w:t xml:space="preserve"> top-down 2d shooter as</w:t>
+      </w:r>
+      <w:r>
+        <w:t xml:space="preserve"> these types of games are usually:</w:t>
+      </w:r>
+    </w:p>
+    <w:p>
+      <w:pPr>
+        <w:pStyle w:val="ListParagraph"/>
+        <w:numPr>
+          <w:ilvl w:val="0"/>
+          <w:numId w:val="2"/>
+        </w:numPr>
+      </w:pPr>
+      <w:r>
+        <w:t>not very systematically demanding</w:t>
+      </w:r>
+    </w:p>
+    <w:p>
+      <w:pPr>
+        <w:pStyle w:val="ListParagraph"/>
+        <w:numPr>
+          <w:ilvl w:val="0"/>
+          <w:numId w:val="2"/>
+        </w:numPr>
+      </w:pPr>
+      <w:r>
+        <w:t>have a fun gameplay loop</w:t>
+      </w:r>
+    </w:p>
+    <w:p>
+      <w:pPr>
+        <w:pStyle w:val="ListParagraph"/>
+        <w:numPr>
+          <w:ilvl w:val="0"/>
+          <w:numId w:val="2"/>
+        </w:numPr>
+      </w:pPr>
+      <w:r>
+        <w:t>easy to implement (so features can be</w:t>
+      </w:r>
+      <w:r>
+        <w:t xml:space="preserve"> further </w:t>
+      </w:r>
+      <w:r>
+        <w:t>refined)</w:t>
+      </w:r>
+    </w:p>
+    <w:p>
+      <w:r>
+        <w:t>My target demographic is teenagers around the age range of 14 – 18. Having questionnaire students at my school</w:t>
+      </w:r>
+      <w:r>
+        <w:t xml:space="preserve"> within this age range</w:t>
+      </w:r>
+      <w:r>
+        <w:t xml:space="preserve"> I have found that they prefer:</w:t>
+      </w:r>
+    </w:p>
+    <w:p>
+      <w:pPr>
+        <w:pStyle w:val="ListParagraph"/>
+        <w:numPr>
+          <w:ilvl w:val="0"/>
+          <w:numId w:val="2"/>
+        </w:numPr>
+      </w:pPr>
+      <w:r>
+        <w:t>challenging games</w:t>
+      </w:r>
+    </w:p>
+    <w:p>
+      <w:pPr>
+        <w:pStyle w:val="ListParagraph"/>
+        <w:numPr>
+          <w:ilvl w:val="0"/>
+          <w:numId w:val="2"/>
+        </w:numPr>
+      </w:pPr>
+      <w:r>
+        <w:t>games that are easy to pick up</w:t>
+      </w:r>
+    </w:p>
+    <w:p>
+      <w:pPr>
+        <w:pStyle w:val="ListParagraph"/>
+        <w:numPr>
+          <w:ilvl w:val="0"/>
+          <w:numId w:val="2"/>
+        </w:numPr>
+      </w:pPr>
+      <w:r>
+        <w:t>games with</w:t>
+      </w:r>
+      <w:r>
+        <w:t xml:space="preserve"> </w:t>
+      </w:r>
+      <w:r>
+        <w:t>a</w:t>
+      </w:r>
+      <w:r>
+        <w:t xml:space="preserve"> meta element to them</w:t>
+      </w:r>
+    </w:p>
+    <w:p>
+      <w:pPr>
+        <w:pStyle w:val="ListParagraph"/>
+      </w:pPr>
+    </w:p>
+    <w:p>
+      <w:pPr>
+        <w:rPr>
+          <w:rFonts w:asciiTheme="majorHAnsi" w:eastAsiaTheme="majorEastAsia" w:hAnsiTheme="majorHAnsi" w:cstheme="majorBidi"/>
+          <w:color w:val="2F5496" w:themeColor="accent1" w:themeShade="BF"/>
+          <w:sz w:val="26"/>
+          <w:szCs w:val="26"/>
+        </w:rPr>
+      </w:pPr>
+      <w:r>
+        <w:br w:type="page"/>
       </w:r>
     </w:p>
     <w:p>
       <w:pPr>
         <w:pStyle w:val="Heading2"/>
       </w:pPr>
-      <w:r>
+      <w:bookmarkStart w:id="2" w:name="_Toc102942786"/>
+      <w:r>
+        <w:lastRenderedPageBreak/>
+        <w:t>Features Solvable by computational methods</w:t>
+      </w:r>
+      <w:bookmarkEnd w:id="2"/>
+    </w:p>
+    <w:p>
+      <w:r>
+        <w:t>Although board games are great, I want to make a computer game because I want it to include:</w:t>
+      </w:r>
+    </w:p>
+    <w:p>
+      <w:pPr>
+        <w:pStyle w:val="ListParagraph"/>
+        <w:numPr>
+          <w:ilvl w:val="0"/>
+          <w:numId w:val="2"/>
+        </w:numPr>
+      </w:pPr>
+      <w:r>
+        <w:t>dynamic ai</w:t>
+      </w:r>
+    </w:p>
+    <w:p>
+      <w:pPr>
+        <w:pStyle w:val="ListParagraph"/>
+        <w:numPr>
+          <w:ilvl w:val="0"/>
+          <w:numId w:val="2"/>
+        </w:numPr>
+      </w:pPr>
+      <w:r>
+        <w:t>real time gameplay</w:t>
+      </w:r>
+    </w:p>
+    <w:p>
+      <w:pPr>
+        <w:pStyle w:val="ListParagraph"/>
+        <w:numPr>
+          <w:ilvl w:val="0"/>
+          <w:numId w:val="2"/>
+        </w:numPr>
+      </w:pPr>
+      <w:r>
+        <w:t>dynamic visuals and graphics</w:t>
+      </w:r>
+    </w:p>
+    <w:p>
+      <w:pPr>
+        <w:pStyle w:val="ListParagraph"/>
+        <w:numPr>
+          <w:ilvl w:val="0"/>
+          <w:numId w:val="2"/>
+        </w:numPr>
+      </w:pPr>
+      <w:r>
+        <w:t>interactable environments</w:t>
+      </w:r>
+    </w:p>
+    <w:p>
+      <w:r>
+        <w:t>which are all features solvable by computational methods.</w:t>
+      </w:r>
+    </w:p>
+    <w:p>
+      <w:pPr>
+        <w:rPr>
+          <w:rFonts w:asciiTheme="majorHAnsi" w:eastAsiaTheme="majorEastAsia" w:hAnsiTheme="majorHAnsi" w:cstheme="majorBidi"/>
+          <w:color w:val="2F5496" w:themeColor="accent1" w:themeShade="BF"/>
+          <w:sz w:val="26"/>
+          <w:szCs w:val="26"/>
+        </w:rPr>
+      </w:pPr>
+      <w:r>
+        <w:br w:type="page"/>
+      </w:r>
+    </w:p>
+    <w:p>
+      <w:pPr>
+        <w:pStyle w:val="Heading2"/>
+      </w:pPr>
+      <w:bookmarkStart w:id="3" w:name="_Toc102942787"/>
+      <w:r>
+        <w:lastRenderedPageBreak/>
         <w:t>Stakeholders</w:t>
       </w:r>
+      <w:bookmarkEnd w:id="3"/>
+    </w:p>
+    <w:p>
+      <w:r>
+        <w:t>My stakeholders are:</w:t>
+      </w:r>
+    </w:p>
+    <w:p>
+      <w:pPr>
+        <w:pStyle w:val="ListParagraph"/>
+        <w:numPr>
+          <w:ilvl w:val="0"/>
+          <w:numId w:val="2"/>
+        </w:numPr>
+      </w:pPr>
+      <w:r>
+        <w:t>students around the age of 14-18</w:t>
+      </w:r>
+    </w:p>
+    <w:p>
+      <w:pPr>
+        <w:pStyle w:val="ListParagraph"/>
+        <w:numPr>
+          <w:ilvl w:val="0"/>
+          <w:numId w:val="2"/>
+        </w:numPr>
+      </w:pPr>
+      <w:r>
+        <w:t>games as a leisure activity</w:t>
+      </w:r>
+    </w:p>
+    <w:p>
+      <w:pPr>
+        <w:pStyle w:val="ListParagraph"/>
+        <w:numPr>
+          <w:ilvl w:val="0"/>
+          <w:numId w:val="2"/>
+        </w:numPr>
+      </w:pPr>
+      <w:r>
+        <w:t>my parents</w:t>
+      </w:r>
+    </w:p>
+    <w:p>
+      <w:pPr>
+        <w:pStyle w:val="ListParagraph"/>
+        <w:numPr>
+          <w:ilvl w:val="0"/>
+          <w:numId w:val="2"/>
+        </w:numPr>
+      </w:pPr>
+      <w:r>
+        <w:t>me (I need good grades)</w:t>
+      </w:r>
+    </w:p>
+    <w:p>
+      <w:pPr>
+        <w:rPr>
+          <w:rFonts w:asciiTheme="majorHAnsi" w:eastAsiaTheme="majorEastAsia" w:hAnsiTheme="majorHAnsi" w:cstheme="majorBidi"/>
+          <w:color w:val="2F5496" w:themeColor="accent1" w:themeShade="BF"/>
+          <w:sz w:val="26"/>
+          <w:szCs w:val="26"/>
+        </w:rPr>
+      </w:pPr>
+      <w:r>
+        <w:br w:type="page"/>
+      </w:r>
+    </w:p>
+    <w:p>
+      <w:pPr>
+        <w:pStyle w:val="Heading2"/>
+      </w:pPr>
+      <w:bookmarkStart w:id="4" w:name="_Toc102942788"/>
+      <w:r>
+        <w:lastRenderedPageBreak/>
+        <w:t>Research</w:t>
+      </w:r>
+      <w:bookmarkEnd w:id="4"/>
+      <w:r>
+        <w:t xml:space="preserve"> </w:t>
+      </w:r>
+    </w:p>
+    <w:p>
+      <w:pPr>
+        <w:pStyle w:val="Heading3"/>
+      </w:pPr>
+      <w:bookmarkStart w:id="5" w:name="_Toc102942789"/>
+      <w:r>
+        <w:t>Enter the Gungeon</w:t>
+      </w:r>
+      <w:bookmarkEnd w:id="5"/>
+    </w:p>
+    <w:p>
+      <w:r>
+        <w:t xml:space="preserve">Enter the </w:t>
+      </w:r>
+      <w:r>
+        <w:t>Gungeon</w:t>
+      </w:r>
+      <w:r>
+        <w:t xml:space="preserve"> is </w:t>
+      </w:r>
+      <w:r>
+        <w:t>bullet hell, rogue-like, 2d shooter released in December of 2016 by Dodge Roll to critical acclaim.</w:t>
+      </w:r>
+    </w:p>
+    <w:p>
+      <w:r>
+        <w:rPr>
+          <w:noProof/>
+        </w:rPr>
+        <w:drawing>
+          <wp:inline distT="0" distB="0" distL="0" distR="0" wp14:anchorId="7B17651E" wp14:editId="64E39F60">
+            <wp:extent cx="5731510" cy="3223895"/>
+            <wp:effectExtent l="0" t="0" r="2540" b="0"/>
+            <wp:docPr id="2" name="Picture 2" descr="Enter The Gungeon offers gun pun fun free on Epic this week | Rock Paper  Shotgun"/>
+            <wp:cNvGraphicFramePr>
+              <a:graphicFrameLocks xmlns:a="http://schemas.openxmlformats.org/drawingml/2006/main" noChangeAspect="1"/>
+            </wp:cNvGraphicFramePr>
+            <a:graphic xmlns:a="http://schemas.openxmlformats.org/drawingml/2006/main">
+              <a:graphicData uri="http://schemas.openxmlformats.org/drawingml/2006/picture">
+                <pic:pic xmlns:pic="http://schemas.openxmlformats.org/drawingml/2006/picture">
+                  <pic:nvPicPr>
+                    <pic:cNvPr id="0" name="Picture 3" descr="Enter The Gungeon offers gun pun fun free on Epic this week | Rock Paper  Shotgun"/>
+                    <pic:cNvPicPr>
+                      <a:picLocks noChangeAspect="1" noChangeArrowheads="1"/>
+                    </pic:cNvPicPr>
+                  </pic:nvPicPr>
+                  <pic:blipFill>
+                    <a:blip r:embed="rId6" cstate="print">
+                      <a:extLst>
+                        <a:ext uri="{28A0092B-C50C-407E-A947-70E740481C1C}">
+                          <a14:useLocalDpi xmlns:a14="http://schemas.microsoft.com/office/drawing/2010/main" val="0"/>
+                        </a:ext>
+                      </a:extLst>
+                    </a:blip>
+                    <a:srcRect/>
+                    <a:stretch>
+                      <a:fillRect/>
+                    </a:stretch>
+                  </pic:blipFill>
+                  <pic:spPr bwMode="auto">
+                    <a:xfrm>
+                      <a:off x="0" y="0"/>
+                      <a:ext cx="5731510" cy="3223895"/>
+                    </a:xfrm>
+                    <a:prstGeom prst="rect">
+                      <a:avLst/>
+                    </a:prstGeom>
+                    <a:noFill/>
+                    <a:ln>
+                      <a:noFill/>
+                    </a:ln>
+                  </pic:spPr>
+                </pic:pic>
+              </a:graphicData>
+            </a:graphic>
+          </wp:inline>
+        </w:drawing>
+      </w:r>
+    </w:p>
+    <w:p>
+      <w:r>
+        <w:t>The game has many gameplay mechanics that I aim to take inspiration from including but not limited to:</w:t>
+      </w:r>
+    </w:p>
+    <w:p>
+      <w:pPr>
+        <w:pStyle w:val="ListParagraph"/>
+        <w:numPr>
+          <w:ilvl w:val="0"/>
+          <w:numId w:val="2"/>
+        </w:numPr>
+      </w:pPr>
+      <w:r>
+        <w:t>interactable environments</w:t>
+      </w:r>
+    </w:p>
+    <w:p>
+      <w:pPr>
+        <w:pStyle w:val="ListParagraph"/>
+        <w:numPr>
+          <w:ilvl w:val="1"/>
+          <w:numId w:val="2"/>
+        </w:numPr>
+      </w:pPr>
+      <w:r>
+        <w:t>knocking over tables as cover</w:t>
+      </w:r>
+    </w:p>
+    <w:p>
+      <w:pPr>
+        <w:pStyle w:val="ListParagraph"/>
+        <w:numPr>
+          <w:ilvl w:val="1"/>
+          <w:numId w:val="2"/>
+        </w:numPr>
+      </w:pPr>
+      <w:r>
+        <w:t>explosion barrels</w:t>
+      </w:r>
+    </w:p>
+    <w:p>
+      <w:pPr>
+        <w:pStyle w:val="ListParagraph"/>
+        <w:numPr>
+          <w:ilvl w:val="1"/>
+          <w:numId w:val="2"/>
+        </w:numPr>
+      </w:pPr>
+      <w:r>
+        <w:t>trigger traps</w:t>
+      </w:r>
+    </w:p>
+    <w:p>
+      <w:pPr>
+        <w:pStyle w:val="ListParagraph"/>
+        <w:numPr>
+          <w:ilvl w:val="1"/>
+          <w:numId w:val="2"/>
+        </w:numPr>
+      </w:pPr>
+      <w:r>
+        <w:t>proximity traps</w:t>
+      </w:r>
+    </w:p>
+    <w:p>
+      <w:pPr>
+        <w:pStyle w:val="ListParagraph"/>
+        <w:numPr>
+          <w:ilvl w:val="0"/>
+          <w:numId w:val="2"/>
+        </w:numPr>
+      </w:pPr>
+      <w:r>
+        <w:t xml:space="preserve">a dodge roll mechanic that leaves the player invincible for a few frames </w:t>
+      </w:r>
+      <w:r>
+        <w:t>followed by a few frames of vulnerability while the player is unable to move</w:t>
+      </w:r>
+    </w:p>
+    <w:p>
+      <w:pPr>
+        <w:pStyle w:val="ListParagraph"/>
+        <w:numPr>
+          <w:ilvl w:val="0"/>
+          <w:numId w:val="2"/>
+        </w:numPr>
+      </w:pPr>
+      <w:r>
+        <w:t>a large</w:t>
+      </w:r>
+      <w:r>
+        <w:t xml:space="preserve"> and diverse cast of guns each to their own individual effect</w:t>
+      </w:r>
+    </w:p>
+    <w:p>
+      <w:pPr>
+        <w:pStyle w:val="ListParagraph"/>
+        <w:numPr>
+          <w:ilvl w:val="0"/>
+          <w:numId w:val="2"/>
+        </w:numPr>
+      </w:pPr>
+      <w:r>
+        <w:t>a dynamic camera that follows where the mouse is pointed</w:t>
+      </w:r>
+    </w:p>
+    <w:p>
+      <w:r>
+        <w:t>Although the game’s visual graphics looks stunning, I cannot aim to recreate it as it is not 2d- the game is made on a 3d engine called unity and only appears to be 2d through optical illusions.</w:t>
+      </w:r>
+    </w:p>
+    <w:p>
+      <w:pPr>
+        <w:pStyle w:val="Heading2"/>
+      </w:pPr>
+      <w:bookmarkStart w:id="6" w:name="_Toc102942790"/>
+      <w:r>
+        <w:lastRenderedPageBreak/>
+        <w:t>Box Head (1&amp;2)</w:t>
+      </w:r>
+      <w:bookmarkEnd w:id="6"/>
+    </w:p>
+    <w:p>
+      <w:r>
+        <w:rPr>
+          <w:noProof/>
+        </w:rPr>
+        <w:drawing>
+          <wp:anchor distT="0" distB="0" distL="114300" distR="114300" simplePos="0" relativeHeight="251658240" behindDoc="0" locked="0" layoutInCell="1" allowOverlap="1" wp14:anchorId="0AD7F273" wp14:editId="14582797">
+            <wp:simplePos x="0" y="0"/>
+            <wp:positionH relativeFrom="margin">
+              <wp:align>center</wp:align>
+            </wp:positionH>
+            <wp:positionV relativeFrom="paragraph">
+              <wp:posOffset>551815</wp:posOffset>
+            </wp:positionV>
+            <wp:extent cx="3914775" cy="2935605"/>
+            <wp:effectExtent l="0" t="0" r="9525" b="0"/>
+            <wp:wrapTopAndBottom/>
+            <wp:docPr id="3" name="Picture 3" descr="Boxhead More Rooms | WIRED"/>
+            <wp:cNvGraphicFramePr>
+              <a:graphicFrameLocks xmlns:a="http://schemas.openxmlformats.org/drawingml/2006/main" noChangeAspect="1"/>
+            </wp:cNvGraphicFramePr>
+            <a:graphic xmlns:a="http://schemas.openxmlformats.org/drawingml/2006/main">
+              <a:graphicData uri="http://schemas.openxmlformats.org/drawingml/2006/picture">
+                <pic:pic xmlns:pic="http://schemas.openxmlformats.org/drawingml/2006/picture">
+                  <pic:nvPicPr>
+                    <pic:cNvPr id="0" name="Picture 5" descr="Boxhead More Rooms | WIRED"/>
+                    <pic:cNvPicPr>
+                      <a:picLocks noChangeAspect="1" noChangeArrowheads="1"/>
+                    </pic:cNvPicPr>
+                  </pic:nvPicPr>
+                  <pic:blipFill>
+                    <a:blip r:embed="rId7">
+                      <a:extLst>
+                        <a:ext uri="{28A0092B-C50C-407E-A947-70E740481C1C}">
+                          <a14:useLocalDpi xmlns:a14="http://schemas.microsoft.com/office/drawing/2010/main" val="0"/>
+                        </a:ext>
+                      </a:extLst>
+                    </a:blip>
+                    <a:srcRect/>
+                    <a:stretch>
+                      <a:fillRect/>
+                    </a:stretch>
+                  </pic:blipFill>
+                  <pic:spPr bwMode="auto">
+                    <a:xfrm>
+                      <a:off x="0" y="0"/>
+                      <a:ext cx="3914775" cy="2935605"/>
+                    </a:xfrm>
+                    <a:prstGeom prst="rect">
+                      <a:avLst/>
+                    </a:prstGeom>
+                    <a:noFill/>
+                    <a:ln>
+                      <a:noFill/>
+                    </a:ln>
+                  </pic:spPr>
+                </pic:pic>
+              </a:graphicData>
+            </a:graphic>
+            <wp14:sizeRelH relativeFrom="page">
+              <wp14:pctWidth>0</wp14:pctWidth>
+            </wp14:sizeRelH>
+            <wp14:sizeRelV relativeFrom="page">
+              <wp14:pctHeight>0</wp14:pctHeight>
+            </wp14:sizeRelV>
+          </wp:anchor>
+        </w:drawing>
+      </w:r>
+      <w:r>
+        <w:t xml:space="preserve">Boxhead is an obscure browser video game series </w:t>
+      </w:r>
+      <w:r>
+        <w:t>released on flash game websites like 7k7k and 4399, further information on this game series could not be found. The main gameplay loop of this game is killing zombies on a variety of maps where you can place explosive barrels</w:t>
+      </w:r>
+      <w:r>
+        <w:t>.</w:t>
+      </w:r>
+    </w:p>
+    <w:p>
+      <w:r>
+        <w:t xml:space="preserve">I remember this game fondly for its simple but refined gameplay mechanics that mixed strategy with real-time action, a feat that I aim to recreate. The game </w:t>
+      </w:r>
+      <w:r>
+        <w:t>had</w:t>
+      </w:r>
+      <w:r>
+        <w:t xml:space="preserve"> a simple economy system- where you had to choose to spend your money between better guns or explosive barrels</w:t>
+      </w:r>
+      <w:r>
+        <w:t>.</w:t>
+      </w:r>
+      <w:r>
+        <w:t xml:space="preserve"> </w:t>
+      </w:r>
+      <w:r>
+        <w:t>E</w:t>
+      </w:r>
+      <w:r>
+        <w:t>xplosive barrels could takeout hordes of zombies at once but could only be used once whilst guns would last you the entire game</w:t>
+      </w:r>
+      <w:r>
+        <w:t>. You also had to be careful where you placed the barrels as if you were too close to it you would also get damaged by it. You were not the only one that could trigger the barrels as well- there were a demonic enemy type that could shoot fireball projectiles at you which would also trigger the barrels. There were also guns like the rocket launcher with limited ammo which would add further depth into the gameplay.</w:t>
+      </w:r>
+    </w:p>
+    <w:p>
+      <w:pPr>
+        <w:pStyle w:val="Heading3"/>
+      </w:pPr>
+      <w:bookmarkStart w:id="7" w:name="_Toc102942791"/>
+      <w:r>
+        <w:t>Hades</w:t>
+      </w:r>
+      <w:bookmarkEnd w:id="7"/>
+    </w:p>
+    <w:p>
+      <w:r>
+        <w:t>haven’t finished yet- will write when finished</w:t>
+      </w:r>
+    </w:p>
+    <w:p>
+      <w:pPr>
+        <w:rPr>
+          <w:rFonts w:asciiTheme="majorHAnsi" w:eastAsiaTheme="majorEastAsia" w:hAnsiTheme="majorHAnsi" w:cstheme="majorBidi"/>
+          <w:color w:val="2F5496" w:themeColor="accent1" w:themeShade="BF"/>
+          <w:sz w:val="26"/>
+          <w:szCs w:val="26"/>
+        </w:rPr>
+      </w:pPr>
+      <w:r>
+        <w:br w:type="page"/>
+      </w:r>
+    </w:p>
+    <w:p>
+      <w:pPr>
+        <w:pStyle w:val="Heading2"/>
+      </w:pPr>
+      <w:bookmarkStart w:id="8" w:name="_Toc102942792"/>
+      <w:r>
+        <w:lastRenderedPageBreak/>
+        <w:t>Features</w:t>
+      </w:r>
+      <w:bookmarkEnd w:id="8"/>
+    </w:p>
+    <w:p>
+      <w:pPr>
+        <w:pStyle w:val="Heading3"/>
+      </w:pPr>
+      <w:bookmarkStart w:id="9" w:name="_Toc102942793"/>
+      <w:r>
+        <w:t>Health and Mana</w:t>
+      </w:r>
+      <w:bookmarkEnd w:id="9"/>
+      <w:r>
+        <w:t xml:space="preserve"> </w:t>
+      </w:r>
+    </w:p>
+    <w:p>
+      <w:pPr>
+        <w:pStyle w:val="ListParagraph"/>
+        <w:numPr>
+          <w:ilvl w:val="0"/>
+          <w:numId w:val="2"/>
+        </w:numPr>
+        <w:rPr>
+          <w:rFonts w:asciiTheme="majorHAnsi" w:eastAsiaTheme="majorEastAsia" w:hAnsiTheme="majorHAnsi" w:cstheme="majorBidi"/>
+          <w:color w:val="2F5496" w:themeColor="accent1" w:themeShade="BF"/>
+          <w:sz w:val="26"/>
+          <w:szCs w:val="26"/>
+        </w:rPr>
+      </w:pPr>
+      <w:r>
+        <w:t>Exchangeable Health and Mana system</w:t>
+      </w:r>
+    </w:p>
+    <w:p>
+      <w:pPr>
+        <w:pStyle w:val="ListParagraph"/>
+        <w:numPr>
+          <w:ilvl w:val="1"/>
+          <w:numId w:val="2"/>
+        </w:numPr>
+        <w:rPr>
+          <w:rFonts w:asciiTheme="majorHAnsi" w:eastAsiaTheme="majorEastAsia" w:hAnsiTheme="majorHAnsi" w:cstheme="majorBidi"/>
+          <w:color w:val="2F5496" w:themeColor="accent1" w:themeShade="BF"/>
+          <w:sz w:val="26"/>
+          <w:szCs w:val="26"/>
+        </w:rPr>
+      </w:pPr>
+      <w:r>
+        <w:t>You can stand still state to exchange health for mana and vice versa</w:t>
+      </w:r>
+    </w:p>
+    <w:p>
+      <w:pPr>
+        <w:pStyle w:val="ListParagraph"/>
+        <w:numPr>
+          <w:ilvl w:val="1"/>
+          <w:numId w:val="2"/>
+        </w:numPr>
+        <w:rPr>
+          <w:rFonts w:asciiTheme="majorHAnsi" w:eastAsiaTheme="majorEastAsia" w:hAnsiTheme="majorHAnsi" w:cstheme="majorBidi"/>
+          <w:color w:val="2F5496" w:themeColor="accent1" w:themeShade="BF"/>
+          <w:sz w:val="26"/>
+          <w:szCs w:val="26"/>
+        </w:rPr>
+      </w:pPr>
+      <w:r>
+        <w:t>Whilst charging your health with mana you are in a vulnerable state</w:t>
+      </w:r>
+    </w:p>
+    <w:p>
+      <w:pPr>
+        <w:pStyle w:val="ListParagraph"/>
+        <w:numPr>
+          <w:ilvl w:val="1"/>
+          <w:numId w:val="2"/>
+        </w:numPr>
+        <w:rPr>
+          <w:rFonts w:asciiTheme="majorHAnsi" w:eastAsiaTheme="majorEastAsia" w:hAnsiTheme="majorHAnsi" w:cstheme="majorBidi"/>
+          <w:color w:val="2F5496" w:themeColor="accent1" w:themeShade="BF"/>
+          <w:sz w:val="26"/>
+          <w:szCs w:val="26"/>
+        </w:rPr>
+      </w:pPr>
+      <w:r>
+        <w:t>Whilst charging your mana with health you are in a protected state where damage is halved</w:t>
+      </w:r>
+    </w:p>
+    <w:p>
+      <w:pPr>
+        <w:pStyle w:val="ListParagraph"/>
+        <w:numPr>
+          <w:ilvl w:val="0"/>
+          <w:numId w:val="2"/>
+        </w:numPr>
+        <w:rPr>
+          <w:rFonts w:asciiTheme="majorHAnsi" w:eastAsiaTheme="majorEastAsia" w:hAnsiTheme="majorHAnsi" w:cstheme="majorBidi"/>
+          <w:color w:val="2F5496" w:themeColor="accent1" w:themeShade="BF"/>
+          <w:sz w:val="26"/>
+          <w:szCs w:val="26"/>
+        </w:rPr>
+      </w:pPr>
+      <w:r>
+        <w:t>Spells</w:t>
+      </w:r>
+    </w:p>
+    <w:p>
+      <w:pPr>
+        <w:pStyle w:val="ListParagraph"/>
+        <w:numPr>
+          <w:ilvl w:val="1"/>
+          <w:numId w:val="2"/>
+        </w:numPr>
+        <w:rPr>
+          <w:rFonts w:asciiTheme="majorHAnsi" w:eastAsiaTheme="majorEastAsia" w:hAnsiTheme="majorHAnsi" w:cstheme="majorBidi"/>
+          <w:color w:val="2F5496" w:themeColor="accent1" w:themeShade="BF"/>
+          <w:sz w:val="26"/>
+          <w:szCs w:val="26"/>
+        </w:rPr>
+      </w:pPr>
+      <w:r>
+        <w:t>Spells use mana to beneficial apply effects (</w:t>
+      </w:r>
+      <w:proofErr w:type="gramStart"/>
+      <w:r>
+        <w:t>e.g.</w:t>
+      </w:r>
+      <w:proofErr w:type="gramEnd"/>
+      <w:r>
+        <w:t xml:space="preserve"> damage to enemy, buff to the player, de-buff to enemy)</w:t>
+      </w:r>
+    </w:p>
+    <w:p>
+      <w:pPr>
+        <w:pStyle w:val="Heading3"/>
+      </w:pPr>
+      <w:bookmarkStart w:id="10" w:name="_Toc102942794"/>
+      <w:r>
+        <w:t>Ammo System</w:t>
+      </w:r>
+      <w:bookmarkEnd w:id="10"/>
+    </w:p>
+    <w:p>
+      <w:pPr>
+        <w:pStyle w:val="ListParagraph"/>
+        <w:numPr>
+          <w:ilvl w:val="0"/>
+          <w:numId w:val="2"/>
+        </w:numPr>
+        <w:rPr>
+          <w:color w:val="2F5496" w:themeColor="accent1" w:themeShade="BF"/>
+          <w:sz w:val="26"/>
+          <w:szCs w:val="26"/>
+        </w:rPr>
+      </w:pPr>
+      <w:r>
+        <w:t>Ammo drops on player damage</w:t>
+      </w:r>
+    </w:p>
+    <w:p>
+      <w:pPr>
+        <w:pStyle w:val="ListParagraph"/>
+        <w:numPr>
+          <w:ilvl w:val="0"/>
+          <w:numId w:val="2"/>
+        </w:numPr>
+        <w:rPr>
+          <w:color w:val="2F5496" w:themeColor="accent1" w:themeShade="BF"/>
+          <w:sz w:val="26"/>
+          <w:szCs w:val="26"/>
+        </w:rPr>
+      </w:pPr>
+      <w:r>
+        <w:t>Different types of ammo for different gun types</w:t>
+      </w:r>
+    </w:p>
+    <w:p>
+      <w:pPr>
+        <w:pStyle w:val="ListParagraph"/>
+        <w:numPr>
+          <w:ilvl w:val="0"/>
+          <w:numId w:val="2"/>
+        </w:numPr>
+        <w:rPr>
+          <w:color w:val="2F5496" w:themeColor="accent1" w:themeShade="BF"/>
+          <w:sz w:val="26"/>
+          <w:szCs w:val="26"/>
+        </w:rPr>
+      </w:pPr>
+      <w:r>
+        <w:t>Some guns may use player health or mana as amm</w:t>
+      </w:r>
+      <w:r>
+        <w:t>o</w:t>
+      </w:r>
     </w:p>
     <w:p/>
+    <w:p>
+      <w:pPr>
+        <w:pStyle w:val="Heading3"/>
+      </w:pPr>
+      <w:bookmarkStart w:id="11" w:name="_Toc102942795"/>
+      <w:r>
+        <w:t>Player</w:t>
+      </w:r>
+      <w:bookmarkEnd w:id="11"/>
+    </w:p>
+    <w:p>
+      <w:pPr>
+        <w:pStyle w:val="Heading3"/>
+      </w:pPr>
+    </w:p>
+    <w:p>
+      <w:pPr>
+        <w:pStyle w:val="Heading3"/>
+      </w:pPr>
+      <w:bookmarkStart w:id="12" w:name="_Toc102942796"/>
+      <w:r>
+        <w:t>Boss</w:t>
+      </w:r>
+      <w:bookmarkEnd w:id="12"/>
+    </w:p>
+    <w:p>
+      <w:pPr>
+        <w:pStyle w:val="Heading3"/>
+      </w:pPr>
+    </w:p>
+    <w:p>
+      <w:pPr>
+        <w:pStyle w:val="Heading3"/>
+      </w:pPr>
+      <w:bookmarkStart w:id="13" w:name="_Toc102942797"/>
+      <w:r>
+        <w:t>Guns</w:t>
+      </w:r>
+      <w:bookmarkEnd w:id="13"/>
+    </w:p>
+    <w:p>
+      <w:pPr>
+        <w:pStyle w:val="Heading3"/>
+      </w:pPr>
+    </w:p>
+    <w:p>
+      <w:pPr>
+        <w:pStyle w:val="Heading3"/>
+      </w:pPr>
+      <w:bookmarkStart w:id="14" w:name="_Toc102942798"/>
+      <w:r>
+        <w:t>Art</w:t>
+      </w:r>
+      <w:bookmarkEnd w:id="14"/>
+    </w:p>
+    <w:p>
+      <w:pPr>
+        <w:pStyle w:val="Heading3"/>
+      </w:pPr>
+    </w:p>
+    <w:p>
+      <w:pPr>
+        <w:pStyle w:val="Heading3"/>
+      </w:pPr>
+      <w:bookmarkStart w:id="15" w:name="_Toc102942799"/>
+      <w:r>
+        <w:t>Music</w:t>
+      </w:r>
+      <w:bookmarkEnd w:id="15"/>
+    </w:p>
+    <w:p>
+      <w:pPr>
+        <w:pStyle w:val="Heading3"/>
+      </w:pPr>
+    </w:p>
+    <w:p>
+      <w:pPr>
+        <w:pStyle w:val="Heading3"/>
+      </w:pPr>
+      <w:bookmarkStart w:id="16" w:name="_Toc102942800"/>
+      <w:r>
+        <w:t>GUI</w:t>
+      </w:r>
+      <w:bookmarkEnd w:id="16"/>
+    </w:p>
+    <w:p>
+      <w:pPr>
+        <w:pStyle w:val="Heading3"/>
+      </w:pPr>
+    </w:p>
+    <w:p>
+      <w:pPr>
+        <w:pStyle w:val="Heading3"/>
+      </w:pPr>
+      <w:bookmarkStart w:id="17" w:name="_Toc102942801"/>
+      <w:r>
+        <w:t>Settings</w:t>
+      </w:r>
+      <w:bookmarkEnd w:id="17"/>
+    </w:p>
+    <w:p>
+      <w:pPr>
+        <w:pStyle w:val="Heading3"/>
+      </w:pPr>
+    </w:p>
+    <w:p>
+      <w:pPr>
+        <w:pStyle w:val="Heading3"/>
+        <w:rPr>
+          <w:color w:val="2F5496" w:themeColor="accent1" w:themeShade="BF"/>
+          <w:sz w:val="26"/>
+          <w:szCs w:val="26"/>
+        </w:rPr>
+      </w:pPr>
+      <w:bookmarkStart w:id="18" w:name="_Toc102942802"/>
+      <w:r>
+        <w:t>AI</w:t>
+      </w:r>
+      <w:bookmarkEnd w:id="18"/>
+      <w:r>
+        <w:br w:type="page"/>
+      </w:r>
+    </w:p>
+    <w:p>
+      <w:pPr>
+        <w:pStyle w:val="Heading2"/>
+      </w:pPr>
+      <w:bookmarkStart w:id="19" w:name="_Toc102942803"/>
+      <w:r>
+        <w:t>Success Criteria</w:t>
+      </w:r>
+      <w:bookmarkEnd w:id="19"/>
+    </w:p>
+    <w:p>
+      <w:pPr>
+        <w:pStyle w:val="Heading3"/>
+      </w:pPr>
+      <w:bookmarkStart w:id="20" w:name="_Toc102942804"/>
+      <w:r>
+        <w:t>Musts</w:t>
+      </w:r>
+      <w:bookmarkEnd w:id="20"/>
+    </w:p>
+    <w:p>
+      <w:pPr>
+        <w:pStyle w:val="ListParagraph"/>
+        <w:numPr>
+          <w:ilvl w:val="0"/>
+          <w:numId w:val="3"/>
+        </w:numPr>
+      </w:pPr>
+      <w:r>
+        <w:t>player moves in both x and y directions</w:t>
+      </w:r>
+    </w:p>
+    <w:p>
+      <w:pPr>
+        <w:pStyle w:val="ListParagraph"/>
+        <w:numPr>
+          <w:ilvl w:val="0"/>
+          <w:numId w:val="3"/>
+        </w:numPr>
+      </w:pPr>
+      <w:r>
+        <w:t>player faces the direction of the mouse</w:t>
+      </w:r>
+    </w:p>
+    <w:p>
+      <w:pPr>
+        <w:pStyle w:val="ListParagraph"/>
+        <w:numPr>
+          <w:ilvl w:val="0"/>
+          <w:numId w:val="3"/>
+        </w:numPr>
+      </w:pPr>
+      <w:r>
+        <w:t>player has weapons that can be fired</w:t>
+      </w:r>
+    </w:p>
+    <w:p>
+      <w:pPr>
+        <w:pStyle w:val="ListParagraph"/>
+        <w:numPr>
+          <w:ilvl w:val="0"/>
+          <w:numId w:val="3"/>
+        </w:numPr>
+      </w:pPr>
+      <w:r>
+        <w:t>player stops movement when faced with wall</w:t>
+      </w:r>
+    </w:p>
+    <w:p>
+      <w:pPr>
+        <w:pStyle w:val="ListParagraph"/>
+        <w:numPr>
+          <w:ilvl w:val="0"/>
+          <w:numId w:val="3"/>
+        </w:numPr>
+      </w:pPr>
+      <w:r>
+        <w:t>map can be loaded</w:t>
+      </w:r>
+    </w:p>
+    <w:p>
+      <w:pPr>
+        <w:pStyle w:val="ListParagraph"/>
+        <w:numPr>
+          <w:ilvl w:val="0"/>
+          <w:numId w:val="3"/>
+        </w:numPr>
+      </w:pPr>
+      <w:r>
+        <w:t>enemies are loaded onto the map</w:t>
+      </w:r>
+    </w:p>
+    <w:p>
+      <w:pPr>
+        <w:pStyle w:val="ListParagraph"/>
+        <w:numPr>
+          <w:ilvl w:val="0"/>
+          <w:numId w:val="3"/>
+        </w:numPr>
+      </w:pPr>
+      <w:r>
+        <w:t>enemies are stopped by wall</w:t>
+      </w:r>
+    </w:p>
+    <w:p>
+      <w:pPr>
+        <w:pStyle w:val="ListParagraph"/>
+        <w:numPr>
+          <w:ilvl w:val="0"/>
+          <w:numId w:val="3"/>
+        </w:numPr>
+      </w:pPr>
+      <w:r>
+        <w:t>enemies have ai that moves towards the player</w:t>
+      </w:r>
+    </w:p>
+    <w:p>
+      <w:pPr>
+        <w:pStyle w:val="ListParagraph"/>
+        <w:numPr>
+          <w:ilvl w:val="0"/>
+          <w:numId w:val="3"/>
+        </w:numPr>
+      </w:pPr>
+      <w:r>
+        <w:t>enemies have ai that shot at the player when in-sight</w:t>
+      </w:r>
+    </w:p>
+    <w:p>
+      <w:pPr>
+        <w:pStyle w:val="ListParagraph"/>
+        <w:numPr>
+          <w:ilvl w:val="0"/>
+          <w:numId w:val="3"/>
+        </w:numPr>
+      </w:pPr>
+      <w:r>
+        <w:t>player has a health bar</w:t>
+      </w:r>
+    </w:p>
+    <w:p>
+      <w:pPr>
+        <w:pStyle w:val="ListParagraph"/>
+        <w:numPr>
+          <w:ilvl w:val="0"/>
+          <w:numId w:val="3"/>
+        </w:numPr>
+      </w:pPr>
+      <w:r>
+        <w:t>game over screen</w:t>
+      </w:r>
+    </w:p>
+    <w:p>
+      <w:pPr>
+        <w:pStyle w:val="ListParagraph"/>
+        <w:numPr>
+          <w:ilvl w:val="0"/>
+          <w:numId w:val="3"/>
+        </w:numPr>
+      </w:pPr>
+      <w:r>
+        <w:t>main menu screen</w:t>
+      </w:r>
+    </w:p>
+    <w:p>
+      <w:pPr>
+        <w:pStyle w:val="ListParagraph"/>
+        <w:numPr>
+          <w:ilvl w:val="0"/>
+          <w:numId w:val="3"/>
+        </w:numPr>
+      </w:pPr>
+      <w:r>
+        <w:t>UI (</w:t>
+      </w:r>
+      <w:r>
+        <w:t>including</w:t>
+      </w:r>
+      <w:r>
+        <w:t>:</w:t>
+      </w:r>
+      <w:r>
+        <w:t xml:space="preserve"> pause screen, inventory, e.c.t)</w:t>
+      </w:r>
+    </w:p>
+    <w:p>
+      <w:pPr>
+        <w:pStyle w:val="ListParagraph"/>
+        <w:numPr>
+          <w:ilvl w:val="0"/>
+          <w:numId w:val="3"/>
+        </w:numPr>
+      </w:pPr>
+      <w:r>
+        <w:t>score counter on death screen</w:t>
+      </w:r>
+    </w:p>
+    <w:p>
+      <w:pPr>
+        <w:pStyle w:val="Heading3"/>
+      </w:pPr>
+      <w:bookmarkStart w:id="21" w:name="_Toc102942805"/>
+      <w:r>
+        <w:t>Shoulds</w:t>
+      </w:r>
+      <w:bookmarkEnd w:id="21"/>
+    </w:p>
+    <w:p>
+      <w:pPr>
+        <w:pStyle w:val="ListParagraph"/>
+        <w:numPr>
+          <w:ilvl w:val="0"/>
+          <w:numId w:val="4"/>
+        </w:numPr>
+      </w:pPr>
+      <w:r>
+        <w:t>some weapons have recoil- moves player in opposite direction that he fired it</w:t>
+      </w:r>
+    </w:p>
+    <w:p>
+      <w:pPr>
+        <w:pStyle w:val="ListParagraph"/>
+        <w:numPr>
+          <w:ilvl w:val="0"/>
+          <w:numId w:val="4"/>
+        </w:numPr>
+      </w:pPr>
+      <w:r>
+        <w:t>some weapons slow player movement when being shot</w:t>
+      </w:r>
+    </w:p>
+    <w:p>
+      <w:pPr>
+        <w:pStyle w:val="ListParagraph"/>
+        <w:numPr>
+          <w:ilvl w:val="0"/>
+          <w:numId w:val="4"/>
+        </w:numPr>
+      </w:pPr>
+      <w:r>
+        <w:t>some weapons can shoot through surfaces</w:t>
+      </w:r>
+    </w:p>
+    <w:p>
+      <w:pPr>
+        <w:pStyle w:val="ListParagraph"/>
+        <w:numPr>
+          <w:ilvl w:val="0"/>
+          <w:numId w:val="4"/>
+        </w:numPr>
+      </w:pPr>
+      <w:r>
+        <w:t>some weapons do area damage</w:t>
+      </w:r>
+    </w:p>
+    <w:p>
+      <w:pPr>
+        <w:pStyle w:val="ListParagraph"/>
+        <w:numPr>
+          <w:ilvl w:val="0"/>
+          <w:numId w:val="4"/>
+        </w:numPr>
+      </w:pPr>
+      <w:r>
+        <w:t>some weapons do status damage (i.e., slow, burn e.c.t)</w:t>
+      </w:r>
+    </w:p>
+    <w:p>
+      <w:pPr>
+        <w:pStyle w:val="ListParagraph"/>
+        <w:numPr>
+          <w:ilvl w:val="0"/>
+          <w:numId w:val="4"/>
+        </w:numPr>
+      </w:pPr>
+      <w:r>
+        <w:t>player has multiple weapon types</w:t>
+      </w:r>
+    </w:p>
+    <w:p>
+      <w:pPr>
+        <w:pStyle w:val="ListParagraph"/>
+        <w:numPr>
+          <w:ilvl w:val="0"/>
+          <w:numId w:val="4"/>
+        </w:numPr>
+      </w:pPr>
+      <w:r>
+        <w:t>player has ammo counter for each gun</w:t>
+      </w:r>
+    </w:p>
+    <w:p>
+      <w:pPr>
+        <w:pStyle w:val="ListParagraph"/>
+        <w:numPr>
+          <w:ilvl w:val="0"/>
+          <w:numId w:val="4"/>
+        </w:numPr>
+      </w:pPr>
+      <w:r>
+        <w:t>enemies drop ammo on death</w:t>
+      </w:r>
+    </w:p>
+    <w:p>
+      <w:pPr>
+        <w:pStyle w:val="ListParagraph"/>
+        <w:numPr>
+          <w:ilvl w:val="0"/>
+          <w:numId w:val="4"/>
+        </w:numPr>
+      </w:pPr>
+      <w:r>
+        <w:t>different ammo types (light, heavy, energy)</w:t>
+      </w:r>
+    </w:p>
+    <w:p>
+      <w:pPr>
+        <w:pStyle w:val="ListParagraph"/>
+        <w:numPr>
+          <w:ilvl w:val="0"/>
+          <w:numId w:val="4"/>
+        </w:numPr>
+      </w:pPr>
+      <w:r>
+        <w:t>player can roll</w:t>
+      </w:r>
+    </w:p>
+    <w:p>
+      <w:pPr>
+        <w:pStyle w:val="ListParagraph"/>
+        <w:numPr>
+          <w:ilvl w:val="0"/>
+          <w:numId w:val="4"/>
+        </w:numPr>
+      </w:pPr>
+      <w:r>
+        <w:t>enemies have recoil from being shot</w:t>
+      </w:r>
+    </w:p>
+    <w:p>
+      <w:pPr>
+        <w:pStyle w:val="ListParagraph"/>
+        <w:numPr>
+          <w:ilvl w:val="0"/>
+          <w:numId w:val="4"/>
+        </w:numPr>
+      </w:pPr>
+      <w:r>
+        <w:t>grenades that explode on impact</w:t>
+      </w:r>
+    </w:p>
+    <w:p>
+      <w:pPr>
+        <w:pStyle w:val="ListParagraph"/>
+        <w:numPr>
+          <w:ilvl w:val="0"/>
+          <w:numId w:val="4"/>
+        </w:numPr>
+      </w:pPr>
+      <w:r>
+        <w:t>explosion damage</w:t>
+      </w:r>
+    </w:p>
+    <w:p>
+      <w:pPr>
+        <w:pStyle w:val="ListParagraph"/>
+        <w:numPr>
+          <w:ilvl w:val="0"/>
+          <w:numId w:val="4"/>
+        </w:numPr>
+      </w:pPr>
+      <w:r>
+        <w:t>enemy gib on explosion death</w:t>
+      </w:r>
+    </w:p>
+    <w:p>
+      <w:pPr>
+        <w:pStyle w:val="ListParagraph"/>
+        <w:numPr>
+          <w:ilvl w:val="0"/>
+          <w:numId w:val="4"/>
+        </w:numPr>
+      </w:pPr>
+      <w:r>
+        <w:t>different enemy types</w:t>
+      </w:r>
+    </w:p>
+    <w:p>
+      <w:pPr>
+        <w:pStyle w:val="Heading3"/>
+      </w:pPr>
+      <w:bookmarkStart w:id="22" w:name="_Toc102942806"/>
+      <w:r>
+        <w:t>Coulds</w:t>
+      </w:r>
+      <w:bookmarkEnd w:id="22"/>
+    </w:p>
+    <w:p>
+      <w:pPr>
+        <w:pStyle w:val="ListParagraph"/>
+        <w:numPr>
+          <w:ilvl w:val="0"/>
+          <w:numId w:val="5"/>
+        </w:numPr>
+      </w:pPr>
+      <w:r>
+        <w:t>player has a throwable weapon that returns</w:t>
+      </w:r>
+    </w:p>
+    <w:p>
+      <w:pPr>
+        <w:pStyle w:val="ListParagraph"/>
+        <w:numPr>
+          <w:ilvl w:val="0"/>
+          <w:numId w:val="5"/>
+        </w:numPr>
+      </w:pPr>
+      <w:r>
+        <w:t>magic system implemented</w:t>
+      </w:r>
+    </w:p>
+    <w:p>
+      <w:pPr>
+        <w:pStyle w:val="ListParagraph"/>
+        <w:numPr>
+          <w:ilvl w:val="0"/>
+          <w:numId w:val="5"/>
+        </w:numPr>
+      </w:pPr>
+      <w:r>
+        <w:t>new mana bar is added</w:t>
+      </w:r>
+    </w:p>
+    <w:p>
+      <w:pPr>
+        <w:pStyle w:val="ListParagraph"/>
+        <w:numPr>
+          <w:ilvl w:val="0"/>
+          <w:numId w:val="5"/>
+        </w:numPr>
+      </w:pPr>
+      <w:r>
+        <w:t>magic is disabled with mana is drained</w:t>
+      </w:r>
+    </w:p>
+    <w:p>
+      <w:pPr>
+        <w:pStyle w:val="ListParagraph"/>
+        <w:numPr>
+          <w:ilvl w:val="0"/>
+          <w:numId w:val="5"/>
+        </w:numPr>
+      </w:pPr>
+      <w:r>
+        <w:t>system to exchange health points for mana and vice versa</w:t>
+      </w:r>
+    </w:p>
+    <w:p>
+      <w:pPr>
+        <w:pStyle w:val="ListParagraph"/>
+        <w:numPr>
+          <w:ilvl w:val="0"/>
+          <w:numId w:val="5"/>
+        </w:numPr>
+      </w:pPr>
+      <w:r>
+        <w:t>environmental interaction (i.e., explosive barrels, chandeliers crashing down e.c.t)</w:t>
+      </w:r>
+    </w:p>
+    <w:p>
+      <w:pPr>
+        <w:pStyle w:val="ListParagraph"/>
+        <w:numPr>
+          <w:ilvl w:val="0"/>
+          <w:numId w:val="5"/>
+        </w:numPr>
+      </w:pPr>
+      <w:r>
+        <w:t>bosses (Mr Cartwright, Yusuf Hassan)</w:t>
+      </w:r>
+    </w:p>
+    <w:p>
+      <w:pPr>
+        <w:pStyle w:val="Heading3"/>
+      </w:pPr>
+      <w:bookmarkStart w:id="23" w:name="_Toc102942807"/>
+      <w:r>
+        <w:t>Woulds</w:t>
+      </w:r>
+      <w:bookmarkEnd w:id="23"/>
+    </w:p>
+    <w:p>
+      <w:pPr>
+        <w:pStyle w:val="ListParagraph"/>
+        <w:numPr>
+          <w:ilvl w:val="0"/>
+          <w:numId w:val="6"/>
+        </w:numPr>
+      </w:pPr>
+      <w:r>
+        <w:t>map destruction</w:t>
+      </w:r>
+    </w:p>
+    <w:p>
+      <w:pPr>
+        <w:pStyle w:val="ListParagraph"/>
+        <w:numPr>
+          <w:ilvl w:val="0"/>
+          <w:numId w:val="6"/>
+        </w:numPr>
+      </w:pPr>
+      <w:r>
+        <w:t>multiplayer</w:t>
+      </w:r>
+    </w:p>
+    <w:p>
+      <w:pPr>
+        <w:pStyle w:val="ListParagraph"/>
+        <w:numPr>
+          <w:ilvl w:val="0"/>
+          <w:numId w:val="6"/>
+        </w:numPr>
+      </w:pPr>
+      <w:r>
+        <w:t xml:space="preserve">adding graphics and sound to the game </w:t>
+      </w:r>
+    </w:p>
+    <w:p>
+      <w:pPr>
+        <w:pStyle w:val="ListParagraph"/>
+      </w:pPr>
+    </w:p>
+    <w:p>
+      <w:pPr>
+        <w:rPr>
+          <w:rFonts w:asciiTheme="majorHAnsi" w:eastAsiaTheme="majorEastAsia" w:hAnsiTheme="majorHAnsi" w:cstheme="majorBidi"/>
+          <w:color w:val="2F5496" w:themeColor="accent1" w:themeShade="BF"/>
+          <w:sz w:val="26"/>
+          <w:szCs w:val="26"/>
+        </w:rPr>
+      </w:pPr>
+      <w:r>
+        <w:lastRenderedPageBreak/>
+        <w:br w:type="page"/>
+      </w:r>
+    </w:p>
+    <w:p>
+      <w:pPr>
+        <w:pStyle w:val="Heading2"/>
+      </w:pPr>
+      <w:bookmarkStart w:id="24" w:name="_Toc102942808"/>
+      <w:r>
+        <w:lastRenderedPageBreak/>
+        <w:t>Temporary Notes</w:t>
+      </w:r>
+      <w:bookmarkEnd w:id="24"/>
+    </w:p>
+    <w:p>
+      <w:r>
+        <w:t xml:space="preserve">Realise this isn’t important just fun to think </w:t>
+      </w:r>
+      <w:r>
+        <w:t>about</w:t>
+      </w:r>
+    </w:p>
+    <w:p>
+      <w:r>
+        <w:t xml:space="preserve">Main premise of my game- The player (a student at Dulwich) battles his way through the college in order to get </w:t>
+      </w:r>
+      <w:proofErr w:type="gramStart"/>
+      <w:r>
+        <w:t>As</w:t>
+      </w:r>
+      <w:proofErr w:type="gramEnd"/>
+      <w:r>
+        <w:t xml:space="preserve"> from his teachers but the game </w:t>
+      </w:r>
+      <w:r>
+        <w:t xml:space="preserve">begins to </w:t>
+      </w:r>
+      <w:r>
+        <w:t xml:space="preserve">deteriorate </w:t>
+      </w:r>
+      <w:r>
+        <w:t xml:space="preserve">the further the player progresses </w:t>
+      </w:r>
+      <w:r>
+        <w:t>due the maker of the game (a Dulwich boy himself) getting progressively more stressed about doing well in his exams and takes his time away from making the game.</w:t>
+      </w:r>
+    </w:p>
+    <w:p>
+      <w:r>
+        <w:t xml:space="preserve">Probs just gonna make like 5 levels </w:t>
+      </w:r>
+    </w:p>
+    <w:p/>
+    <w:p>
+      <w:r>
+        <w:t>level 1</w:t>
+      </w:r>
+    </w:p>
+    <w:p>
+      <w:r>
+        <w:t>Set in the corridor of the north block</w:t>
+      </w:r>
+    </w:p>
+    <w:p>
+      <w:r>
+        <w:t>Miss Son as end of tutorial Boss</w:t>
+      </w:r>
+    </w:p>
+    <w:p/>
+    <w:p>
+      <w:r>
+        <w:t>Level 2</w:t>
+      </w:r>
+    </w:p>
+    <w:p>
+      <w:r>
+        <w:t>Set outside</w:t>
+      </w:r>
+    </w:p>
+    <w:p>
+      <w:r>
+        <w:t>gets pat-ball gun</w:t>
+      </w:r>
+    </w:p>
+    <w:p>
+      <w:r>
+        <w:t xml:space="preserve">Yusef Hassan – as a Minecraft </w:t>
+      </w:r>
+      <w:r>
+        <w:t>E</w:t>
+      </w:r>
+      <w:r>
+        <w:t xml:space="preserve">nderman </w:t>
+      </w:r>
+      <w:r>
+        <w:t>as boss</w:t>
+      </w:r>
+      <w:r>
+        <w:t xml:space="preserve"> (he agreed to this)</w:t>
+      </w:r>
+    </w:p>
+    <w:p/>
+    <w:p>
+      <w:r>
+        <w:t>Level 3</w:t>
+      </w:r>
+    </w:p>
+    <w:p>
+      <w:r>
+        <w:t xml:space="preserve">Set in the </w:t>
+      </w:r>
+      <w:r>
+        <w:t>Shackleton Building depicted as hell</w:t>
+      </w:r>
+    </w:p>
+    <w:p>
+      <w:r>
+        <w:t>gets the custard blaster (acts as laser)</w:t>
+      </w:r>
+    </w:p>
+    <w:p>
+      <w:r>
+        <w:t>Dem</w:t>
+      </w:r>
+      <w:r>
+        <w:t>onised Fish and Chips as boss</w:t>
+      </w:r>
+    </w:p>
+    <w:p/>
+    <w:p>
+      <w:r>
+        <w:t>Level 4</w:t>
+      </w:r>
+    </w:p>
+    <w:p>
+      <w:r>
+        <w:t>Set in the science block during a black out</w:t>
+      </w:r>
+    </w:p>
+    <w:p>
+      <w:r>
+        <w:t>Zombified students as enemies (they got food poisoning from lunch)</w:t>
+      </w:r>
+    </w:p>
+    <w:p>
+      <w:r>
+        <w:t xml:space="preserve">Mr Cartwright as Boss (angry we haven’t finished </w:t>
+      </w:r>
+      <w:r>
+        <w:t xml:space="preserve">our </w:t>
+      </w:r>
+      <w:r>
+        <w:t>coursework)</w:t>
+      </w:r>
+    </w:p>
+    <w:p/>
+    <w:p>
+      <w:r>
+        <w:t xml:space="preserve">Level 5 </w:t>
+      </w:r>
+    </w:p>
+    <w:p>
+      <w:r>
+        <w:t xml:space="preserve">Level </w:t>
+      </w:r>
+      <w:r>
+        <w:t xml:space="preserve">constructed using only </w:t>
+      </w:r>
+      <w:proofErr w:type="spellStart"/>
+      <w:r>
+        <w:t>pygame</w:t>
+      </w:r>
+      <w:proofErr w:type="spellEnd"/>
+      <w:r>
+        <w:t xml:space="preserve"> surfaces </w:t>
+      </w:r>
+      <w:r>
+        <w:t>due to student rushing to get the game finished</w:t>
+      </w:r>
+    </w:p>
+    <w:p>
+      <w:r>
+        <w:t>Olie Zhao’s Caffeine Addiction in Metaphysical form as boss (he hasn’t slept in 5 days)</w:t>
+      </w:r>
+    </w:p>
     <w:sectPr>
       <w:pgSz w:w="11906" w:h="16838"/>
       <w:pgMar w:top="1440" w:right="1440" w:bottom="1440" w:left="1440" w:header="708" w:footer="708" w:gutter="0"/>
@@ -335,6 +3600,611 @@
     </w:sectPr>
   </w:body>
 </w:document>
+</file>
+
+<file path=word/numbering.xml><?xml version="1.0" encoding="utf-8"?>
+<w:numbering xmlns:wpc="http://schemas.microsoft.com/office/word/2010/wordprocessingCanvas" xmlns:cx="http://schemas.microsoft.com/office/drawing/2014/chartex" xmlns:cx1="http://schemas.microsoft.com/office/drawing/2015/9/8/chartex" xmlns:cx2="http://schemas.microsoft.com/office/drawing/2015/10/21/chartex" xmlns:cx3="http://schemas.microsoft.com/office/drawing/2016/5/9/chartex" xmlns:cx4="http://schemas.microsoft.com/office/drawing/2016/5/10/chartex" xmlns:cx5="http://schemas.microsoft.com/office/drawing/2016/5/11/chartex" xmlns:cx6="http://schemas.microsoft.com/office/drawing/2016/5/12/chartex" xmlns:cx7="http://schemas.microsoft.com/office/drawing/2016/5/13/chartex" xmlns:cx8="http://schemas.microsoft.com/office/drawing/2016/5/14/chartex" xmlns:mc="http://schemas.openxmlformats.org/markup-compatibility/2006" xmlns:aink="http://schemas.microsoft.com/office/drawing/2016/ink" xmlns:am3d="http://schemas.microsoft.com/office/drawing/2017/model3d" xmlns:o="urn:schemas-microsoft-com:office:office" xmlns:oel="http://schemas.microsoft.com/office/2019/extlst" xmlns:r="http://schemas.openxmlformats.org/officeDocument/2006/relationships" xmlns:m="http://schemas.openxmlformats.org/officeDocument/2006/math" xmlns:v="urn:schemas-microsoft-com:vml" xmlns:wp14="http://schemas.microsoft.com/office/word/2010/wordprocessingDrawing" xmlns:wp="http://schemas.openxmlformats.org/drawingml/2006/wordprocessingDrawing" xmlns:w10="urn:schemas-microsoft-com:office:word" xmlns:w="http://schemas.openxmlformats.org/wordprocessingml/2006/main" xmlns:w14="http://schemas.microsoft.com/office/word/2010/wordml" xmlns:w15="http://schemas.microsoft.com/office/word/2012/wordml" xmlns:w16cex="http://schemas.microsoft.com/office/word/2018/wordml/cex" xmlns:w16cid="http://schemas.microsoft.com/office/word/2016/wordml/cid" xmlns:w16="http://schemas.microsoft.com/office/word/2018/wordml" xmlns:w16sdtdh="http://schemas.microsoft.com/office/word/2020/wordml/sdtdatahash" xmlns:w16se="http://schemas.microsoft.com/office/word/2015/wordml/symex" xmlns:wpg="http://schemas.microsoft.com/office/word/2010/wordprocessingGroup" xmlns:wpi="http://schemas.microsoft.com/office/word/2010/wordprocessingInk" xmlns:wne="http://schemas.microsoft.com/office/word/2006/wordml" xmlns:wps="http://schemas.microsoft.com/office/word/2010/wordprocessingShape" mc:Ignorable="w14 w15 w16se w16cid w16 w16cex w16sdtdh wp14">
+  <w:abstractNum w:abstractNumId="0" w15:restartNumberingAfterBreak="0">
+    <w:nsid w:val="118D7E7D"/>
+    <w:multiLevelType w:val="hybridMultilevel"/>
+    <w:tmpl w:val="2E62BFF0"/>
+    <w:lvl w:ilvl="0" w:tplc="9E34DA2A">
+      <w:start w:val="1"/>
+      <w:numFmt w:val="bullet"/>
+      <w:lvlText w:val="-"/>
+      <w:lvlJc w:val="left"/>
+      <w:pPr>
+        <w:ind w:left="720" w:hanging="360"/>
+      </w:pPr>
+      <w:rPr>
+        <w:rFonts w:ascii="Calibri" w:eastAsiaTheme="minorHAnsi" w:hAnsi="Calibri" w:cs="Calibri" w:hint="default"/>
+      </w:rPr>
+    </w:lvl>
+    <w:lvl w:ilvl="1" w:tplc="08090003">
+      <w:start w:val="1"/>
+      <w:numFmt w:val="bullet"/>
+      <w:lvlText w:val="o"/>
+      <w:lvlJc w:val="left"/>
+      <w:pPr>
+        <w:ind w:left="1440" w:hanging="360"/>
+      </w:pPr>
+      <w:rPr>
+        <w:rFonts w:ascii="Courier New" w:hAnsi="Courier New" w:cs="Courier New" w:hint="default"/>
+      </w:rPr>
+    </w:lvl>
+    <w:lvl w:ilvl="2" w:tplc="08090005" w:tentative="1">
+      <w:start w:val="1"/>
+      <w:numFmt w:val="bullet"/>
+      <w:lvlText w:val=""/>
+      <w:lvlJc w:val="left"/>
+      <w:pPr>
+        <w:ind w:left="2160" w:hanging="360"/>
+      </w:pPr>
+      <w:rPr>
+        <w:rFonts w:ascii="Wingdings" w:hAnsi="Wingdings" w:hint="default"/>
+      </w:rPr>
+    </w:lvl>
+    <w:lvl w:ilvl="3" w:tplc="08090001" w:tentative="1">
+      <w:start w:val="1"/>
+      <w:numFmt w:val="bullet"/>
+      <w:lvlText w:val=""/>
+      <w:lvlJc w:val="left"/>
+      <w:pPr>
+        <w:ind w:left="2880" w:hanging="360"/>
+      </w:pPr>
+      <w:rPr>
+        <w:rFonts w:ascii="Symbol" w:hAnsi="Symbol" w:hint="default"/>
+      </w:rPr>
+    </w:lvl>
+    <w:lvl w:ilvl="4" w:tplc="08090003" w:tentative="1">
+      <w:start w:val="1"/>
+      <w:numFmt w:val="bullet"/>
+      <w:lvlText w:val="o"/>
+      <w:lvlJc w:val="left"/>
+      <w:pPr>
+        <w:ind w:left="3600" w:hanging="360"/>
+      </w:pPr>
+      <w:rPr>
+        <w:rFonts w:ascii="Courier New" w:hAnsi="Courier New" w:cs="Courier New" w:hint="default"/>
+      </w:rPr>
+    </w:lvl>
+    <w:lvl w:ilvl="5" w:tplc="08090005" w:tentative="1">
+      <w:start w:val="1"/>
+      <w:numFmt w:val="bullet"/>
+      <w:lvlText w:val=""/>
+      <w:lvlJc w:val="left"/>
+      <w:pPr>
+        <w:ind w:left="4320" w:hanging="360"/>
+      </w:pPr>
+      <w:rPr>
+        <w:rFonts w:ascii="Wingdings" w:hAnsi="Wingdings" w:hint="default"/>
+      </w:rPr>
+    </w:lvl>
+    <w:lvl w:ilvl="6" w:tplc="08090001" w:tentative="1">
+      <w:start w:val="1"/>
+      <w:numFmt w:val="bullet"/>
+      <w:lvlText w:val=""/>
+      <w:lvlJc w:val="left"/>
+      <w:pPr>
+        <w:ind w:left="5040" w:hanging="360"/>
+      </w:pPr>
+      <w:rPr>
+        <w:rFonts w:ascii="Symbol" w:hAnsi="Symbol" w:hint="default"/>
+      </w:rPr>
+    </w:lvl>
+    <w:lvl w:ilvl="7" w:tplc="08090003" w:tentative="1">
+      <w:start w:val="1"/>
+      <w:numFmt w:val="bullet"/>
+      <w:lvlText w:val="o"/>
+      <w:lvlJc w:val="left"/>
+      <w:pPr>
+        <w:ind w:left="5760" w:hanging="360"/>
+      </w:pPr>
+      <w:rPr>
+        <w:rFonts w:ascii="Courier New" w:hAnsi="Courier New" w:cs="Courier New" w:hint="default"/>
+      </w:rPr>
+    </w:lvl>
+    <w:lvl w:ilvl="8" w:tplc="08090005" w:tentative="1">
+      <w:start w:val="1"/>
+      <w:numFmt w:val="bullet"/>
+      <w:lvlText w:val=""/>
+      <w:lvlJc w:val="left"/>
+      <w:pPr>
+        <w:ind w:left="6480" w:hanging="360"/>
+      </w:pPr>
+      <w:rPr>
+        <w:rFonts w:ascii="Wingdings" w:hAnsi="Wingdings" w:hint="default"/>
+      </w:rPr>
+    </w:lvl>
+  </w:abstractNum>
+  <w:abstractNum w:abstractNumId="1" w15:restartNumberingAfterBreak="0">
+    <w:nsid w:val="11ED6EC7"/>
+    <w:multiLevelType w:val="hybridMultilevel"/>
+    <w:tmpl w:val="4CFAA466"/>
+    <w:lvl w:ilvl="0" w:tplc="0809000F">
+      <w:start w:val="1"/>
+      <w:numFmt w:val="decimal"/>
+      <w:lvlText w:val="%1."/>
+      <w:lvlJc w:val="left"/>
+      <w:pPr>
+        <w:ind w:left="720" w:hanging="360"/>
+      </w:pPr>
+      <w:rPr>
+        <w:rFonts w:hint="default"/>
+      </w:rPr>
+    </w:lvl>
+    <w:lvl w:ilvl="1" w:tplc="08090019" w:tentative="1">
+      <w:start w:val="1"/>
+      <w:numFmt w:val="lowerLetter"/>
+      <w:lvlText w:val="%2."/>
+      <w:lvlJc w:val="left"/>
+      <w:pPr>
+        <w:ind w:left="1440" w:hanging="360"/>
+      </w:pPr>
+    </w:lvl>
+    <w:lvl w:ilvl="2" w:tplc="0809001B" w:tentative="1">
+      <w:start w:val="1"/>
+      <w:numFmt w:val="lowerRoman"/>
+      <w:lvlText w:val="%3."/>
+      <w:lvlJc w:val="right"/>
+      <w:pPr>
+        <w:ind w:left="2160" w:hanging="180"/>
+      </w:pPr>
+    </w:lvl>
+    <w:lvl w:ilvl="3" w:tplc="0809000F" w:tentative="1">
+      <w:start w:val="1"/>
+      <w:numFmt w:val="decimal"/>
+      <w:lvlText w:val="%4."/>
+      <w:lvlJc w:val="left"/>
+      <w:pPr>
+        <w:ind w:left="2880" w:hanging="360"/>
+      </w:pPr>
+    </w:lvl>
+    <w:lvl w:ilvl="4" w:tplc="08090019" w:tentative="1">
+      <w:start w:val="1"/>
+      <w:numFmt w:val="lowerLetter"/>
+      <w:lvlText w:val="%5."/>
+      <w:lvlJc w:val="left"/>
+      <w:pPr>
+        <w:ind w:left="3600" w:hanging="360"/>
+      </w:pPr>
+    </w:lvl>
+    <w:lvl w:ilvl="5" w:tplc="0809001B" w:tentative="1">
+      <w:start w:val="1"/>
+      <w:numFmt w:val="lowerRoman"/>
+      <w:lvlText w:val="%6."/>
+      <w:lvlJc w:val="right"/>
+      <w:pPr>
+        <w:ind w:left="4320" w:hanging="180"/>
+      </w:pPr>
+    </w:lvl>
+    <w:lvl w:ilvl="6" w:tplc="0809000F" w:tentative="1">
+      <w:start w:val="1"/>
+      <w:numFmt w:val="decimal"/>
+      <w:lvlText w:val="%7."/>
+      <w:lvlJc w:val="left"/>
+      <w:pPr>
+        <w:ind w:left="5040" w:hanging="360"/>
+      </w:pPr>
+    </w:lvl>
+    <w:lvl w:ilvl="7" w:tplc="08090019" w:tentative="1">
+      <w:start w:val="1"/>
+      <w:numFmt w:val="lowerLetter"/>
+      <w:lvlText w:val="%8."/>
+      <w:lvlJc w:val="left"/>
+      <w:pPr>
+        <w:ind w:left="5760" w:hanging="360"/>
+      </w:pPr>
+    </w:lvl>
+    <w:lvl w:ilvl="8" w:tplc="0809001B" w:tentative="1">
+      <w:start w:val="1"/>
+      <w:numFmt w:val="lowerRoman"/>
+      <w:lvlText w:val="%9."/>
+      <w:lvlJc w:val="right"/>
+      <w:pPr>
+        <w:ind w:left="6480" w:hanging="180"/>
+      </w:pPr>
+    </w:lvl>
+  </w:abstractNum>
+  <w:abstractNum w:abstractNumId="2" w15:restartNumberingAfterBreak="0">
+    <w:nsid w:val="23842CB3"/>
+    <w:multiLevelType w:val="hybridMultilevel"/>
+    <w:tmpl w:val="6D68CC9E"/>
+    <w:lvl w:ilvl="0" w:tplc="0809000F">
+      <w:start w:val="1"/>
+      <w:numFmt w:val="decimal"/>
+      <w:lvlText w:val="%1."/>
+      <w:lvlJc w:val="left"/>
+      <w:pPr>
+        <w:ind w:left="720" w:hanging="360"/>
+      </w:pPr>
+      <w:rPr>
+        <w:rFonts w:hint="default"/>
+      </w:rPr>
+    </w:lvl>
+    <w:lvl w:ilvl="1" w:tplc="08090019" w:tentative="1">
+      <w:start w:val="1"/>
+      <w:numFmt w:val="lowerLetter"/>
+      <w:lvlText w:val="%2."/>
+      <w:lvlJc w:val="left"/>
+      <w:pPr>
+        <w:ind w:left="1440" w:hanging="360"/>
+      </w:pPr>
+    </w:lvl>
+    <w:lvl w:ilvl="2" w:tplc="0809001B" w:tentative="1">
+      <w:start w:val="1"/>
+      <w:numFmt w:val="lowerRoman"/>
+      <w:lvlText w:val="%3."/>
+      <w:lvlJc w:val="right"/>
+      <w:pPr>
+        <w:ind w:left="2160" w:hanging="180"/>
+      </w:pPr>
+    </w:lvl>
+    <w:lvl w:ilvl="3" w:tplc="0809000F" w:tentative="1">
+      <w:start w:val="1"/>
+      <w:numFmt w:val="decimal"/>
+      <w:lvlText w:val="%4."/>
+      <w:lvlJc w:val="left"/>
+      <w:pPr>
+        <w:ind w:left="2880" w:hanging="360"/>
+      </w:pPr>
+    </w:lvl>
+    <w:lvl w:ilvl="4" w:tplc="08090019" w:tentative="1">
+      <w:start w:val="1"/>
+      <w:numFmt w:val="lowerLetter"/>
+      <w:lvlText w:val="%5."/>
+      <w:lvlJc w:val="left"/>
+      <w:pPr>
+        <w:ind w:left="3600" w:hanging="360"/>
+      </w:pPr>
+    </w:lvl>
+    <w:lvl w:ilvl="5" w:tplc="0809001B" w:tentative="1">
+      <w:start w:val="1"/>
+      <w:numFmt w:val="lowerRoman"/>
+      <w:lvlText w:val="%6."/>
+      <w:lvlJc w:val="right"/>
+      <w:pPr>
+        <w:ind w:left="4320" w:hanging="180"/>
+      </w:pPr>
+    </w:lvl>
+    <w:lvl w:ilvl="6" w:tplc="0809000F" w:tentative="1">
+      <w:start w:val="1"/>
+      <w:numFmt w:val="decimal"/>
+      <w:lvlText w:val="%7."/>
+      <w:lvlJc w:val="left"/>
+      <w:pPr>
+        <w:ind w:left="5040" w:hanging="360"/>
+      </w:pPr>
+    </w:lvl>
+    <w:lvl w:ilvl="7" w:tplc="08090019" w:tentative="1">
+      <w:start w:val="1"/>
+      <w:numFmt w:val="lowerLetter"/>
+      <w:lvlText w:val="%8."/>
+      <w:lvlJc w:val="left"/>
+      <w:pPr>
+        <w:ind w:left="5760" w:hanging="360"/>
+      </w:pPr>
+    </w:lvl>
+    <w:lvl w:ilvl="8" w:tplc="0809001B" w:tentative="1">
+      <w:start w:val="1"/>
+      <w:numFmt w:val="lowerRoman"/>
+      <w:lvlText w:val="%9."/>
+      <w:lvlJc w:val="right"/>
+      <w:pPr>
+        <w:ind w:left="6480" w:hanging="180"/>
+      </w:pPr>
+    </w:lvl>
+  </w:abstractNum>
+  <w:abstractNum w:abstractNumId="3" w15:restartNumberingAfterBreak="0">
+    <w:nsid w:val="534B319F"/>
+    <w:multiLevelType w:val="hybridMultilevel"/>
+    <w:tmpl w:val="2190E51A"/>
+    <w:lvl w:ilvl="0" w:tplc="0809000F">
+      <w:start w:val="1"/>
+      <w:numFmt w:val="decimal"/>
+      <w:lvlText w:val="%1."/>
+      <w:lvlJc w:val="left"/>
+      <w:pPr>
+        <w:ind w:left="720" w:hanging="360"/>
+      </w:pPr>
+      <w:rPr>
+        <w:rFonts w:hint="default"/>
+      </w:rPr>
+    </w:lvl>
+    <w:lvl w:ilvl="1" w:tplc="08090019" w:tentative="1">
+      <w:start w:val="1"/>
+      <w:numFmt w:val="lowerLetter"/>
+      <w:lvlText w:val="%2."/>
+      <w:lvlJc w:val="left"/>
+      <w:pPr>
+        <w:ind w:left="1440" w:hanging="360"/>
+      </w:pPr>
+    </w:lvl>
+    <w:lvl w:ilvl="2" w:tplc="0809001B" w:tentative="1">
+      <w:start w:val="1"/>
+      <w:numFmt w:val="lowerRoman"/>
+      <w:lvlText w:val="%3."/>
+      <w:lvlJc w:val="right"/>
+      <w:pPr>
+        <w:ind w:left="2160" w:hanging="180"/>
+      </w:pPr>
+    </w:lvl>
+    <w:lvl w:ilvl="3" w:tplc="0809000F" w:tentative="1">
+      <w:start w:val="1"/>
+      <w:numFmt w:val="decimal"/>
+      <w:lvlText w:val="%4."/>
+      <w:lvlJc w:val="left"/>
+      <w:pPr>
+        <w:ind w:left="2880" w:hanging="360"/>
+      </w:pPr>
+    </w:lvl>
+    <w:lvl w:ilvl="4" w:tplc="08090019" w:tentative="1">
+      <w:start w:val="1"/>
+      <w:numFmt w:val="lowerLetter"/>
+      <w:lvlText w:val="%5."/>
+      <w:lvlJc w:val="left"/>
+      <w:pPr>
+        <w:ind w:left="3600" w:hanging="360"/>
+      </w:pPr>
+    </w:lvl>
+    <w:lvl w:ilvl="5" w:tplc="0809001B" w:tentative="1">
+      <w:start w:val="1"/>
+      <w:numFmt w:val="lowerRoman"/>
+      <w:lvlText w:val="%6."/>
+      <w:lvlJc w:val="right"/>
+      <w:pPr>
+        <w:ind w:left="4320" w:hanging="180"/>
+      </w:pPr>
+    </w:lvl>
+    <w:lvl w:ilvl="6" w:tplc="0809000F" w:tentative="1">
+      <w:start w:val="1"/>
+      <w:numFmt w:val="decimal"/>
+      <w:lvlText w:val="%7."/>
+      <w:lvlJc w:val="left"/>
+      <w:pPr>
+        <w:ind w:left="5040" w:hanging="360"/>
+      </w:pPr>
+    </w:lvl>
+    <w:lvl w:ilvl="7" w:tplc="08090019" w:tentative="1">
+      <w:start w:val="1"/>
+      <w:numFmt w:val="lowerLetter"/>
+      <w:lvlText w:val="%8."/>
+      <w:lvlJc w:val="left"/>
+      <w:pPr>
+        <w:ind w:left="5760" w:hanging="360"/>
+      </w:pPr>
+    </w:lvl>
+    <w:lvl w:ilvl="8" w:tplc="0809001B" w:tentative="1">
+      <w:start w:val="1"/>
+      <w:numFmt w:val="lowerRoman"/>
+      <w:lvlText w:val="%9."/>
+      <w:lvlJc w:val="right"/>
+      <w:pPr>
+        <w:ind w:left="6480" w:hanging="180"/>
+      </w:pPr>
+    </w:lvl>
+  </w:abstractNum>
+  <w:abstractNum w:abstractNumId="4" w15:restartNumberingAfterBreak="0">
+    <w:nsid w:val="53645A58"/>
+    <w:multiLevelType w:val="hybridMultilevel"/>
+    <w:tmpl w:val="533802AC"/>
+    <w:lvl w:ilvl="0" w:tplc="416E6D16">
+      <w:start w:val="1"/>
+      <w:numFmt w:val="bullet"/>
+      <w:lvlText w:val="-"/>
+      <w:lvlJc w:val="left"/>
+      <w:pPr>
+        <w:ind w:left="720" w:hanging="360"/>
+      </w:pPr>
+      <w:rPr>
+        <w:rFonts w:ascii="Calibri" w:eastAsiaTheme="minorHAnsi" w:hAnsi="Calibri" w:cs="Calibri" w:hint="default"/>
+      </w:rPr>
+    </w:lvl>
+    <w:lvl w:ilvl="1" w:tplc="08090003" w:tentative="1">
+      <w:start w:val="1"/>
+      <w:numFmt w:val="bullet"/>
+      <w:lvlText w:val="o"/>
+      <w:lvlJc w:val="left"/>
+      <w:pPr>
+        <w:ind w:left="1440" w:hanging="360"/>
+      </w:pPr>
+      <w:rPr>
+        <w:rFonts w:ascii="Courier New" w:hAnsi="Courier New" w:cs="Courier New" w:hint="default"/>
+      </w:rPr>
+    </w:lvl>
+    <w:lvl w:ilvl="2" w:tplc="08090005" w:tentative="1">
+      <w:start w:val="1"/>
+      <w:numFmt w:val="bullet"/>
+      <w:lvlText w:val=""/>
+      <w:lvlJc w:val="left"/>
+      <w:pPr>
+        <w:ind w:left="2160" w:hanging="360"/>
+      </w:pPr>
+      <w:rPr>
+        <w:rFonts w:ascii="Wingdings" w:hAnsi="Wingdings" w:hint="default"/>
+      </w:rPr>
+    </w:lvl>
+    <w:lvl w:ilvl="3" w:tplc="08090001" w:tentative="1">
+      <w:start w:val="1"/>
+      <w:numFmt w:val="bullet"/>
+      <w:lvlText w:val=""/>
+      <w:lvlJc w:val="left"/>
+      <w:pPr>
+        <w:ind w:left="2880" w:hanging="360"/>
+      </w:pPr>
+      <w:rPr>
+        <w:rFonts w:ascii="Symbol" w:hAnsi="Symbol" w:hint="default"/>
+      </w:rPr>
+    </w:lvl>
+    <w:lvl w:ilvl="4" w:tplc="08090003" w:tentative="1">
+      <w:start w:val="1"/>
+      <w:numFmt w:val="bullet"/>
+      <w:lvlText w:val="o"/>
+      <w:lvlJc w:val="left"/>
+      <w:pPr>
+        <w:ind w:left="3600" w:hanging="360"/>
+      </w:pPr>
+      <w:rPr>
+        <w:rFonts w:ascii="Courier New" w:hAnsi="Courier New" w:cs="Courier New" w:hint="default"/>
+      </w:rPr>
+    </w:lvl>
+    <w:lvl w:ilvl="5" w:tplc="08090005" w:tentative="1">
+      <w:start w:val="1"/>
+      <w:numFmt w:val="bullet"/>
+      <w:lvlText w:val=""/>
+      <w:lvlJc w:val="left"/>
+      <w:pPr>
+        <w:ind w:left="4320" w:hanging="360"/>
+      </w:pPr>
+      <w:rPr>
+        <w:rFonts w:ascii="Wingdings" w:hAnsi="Wingdings" w:hint="default"/>
+      </w:rPr>
+    </w:lvl>
+    <w:lvl w:ilvl="6" w:tplc="08090001" w:tentative="1">
+      <w:start w:val="1"/>
+      <w:numFmt w:val="bullet"/>
+      <w:lvlText w:val=""/>
+      <w:lvlJc w:val="left"/>
+      <w:pPr>
+        <w:ind w:left="5040" w:hanging="360"/>
+      </w:pPr>
+      <w:rPr>
+        <w:rFonts w:ascii="Symbol" w:hAnsi="Symbol" w:hint="default"/>
+      </w:rPr>
+    </w:lvl>
+    <w:lvl w:ilvl="7" w:tplc="08090003" w:tentative="1">
+      <w:start w:val="1"/>
+      <w:numFmt w:val="bullet"/>
+      <w:lvlText w:val="o"/>
+      <w:lvlJc w:val="left"/>
+      <w:pPr>
+        <w:ind w:left="5760" w:hanging="360"/>
+      </w:pPr>
+      <w:rPr>
+        <w:rFonts w:ascii="Courier New" w:hAnsi="Courier New" w:cs="Courier New" w:hint="default"/>
+      </w:rPr>
+    </w:lvl>
+    <w:lvl w:ilvl="8" w:tplc="08090005" w:tentative="1">
+      <w:start w:val="1"/>
+      <w:numFmt w:val="bullet"/>
+      <w:lvlText w:val=""/>
+      <w:lvlJc w:val="left"/>
+      <w:pPr>
+        <w:ind w:left="6480" w:hanging="360"/>
+      </w:pPr>
+      <w:rPr>
+        <w:rFonts w:ascii="Wingdings" w:hAnsi="Wingdings" w:hint="default"/>
+      </w:rPr>
+    </w:lvl>
+  </w:abstractNum>
+  <w:abstractNum w:abstractNumId="5" w15:restartNumberingAfterBreak="0">
+    <w:nsid w:val="59402F50"/>
+    <w:multiLevelType w:val="hybridMultilevel"/>
+    <w:tmpl w:val="8EF2807A"/>
+    <w:lvl w:ilvl="0" w:tplc="0809000F">
+      <w:start w:val="1"/>
+      <w:numFmt w:val="decimal"/>
+      <w:lvlText w:val="%1."/>
+      <w:lvlJc w:val="left"/>
+      <w:pPr>
+        <w:ind w:left="720" w:hanging="360"/>
+      </w:pPr>
+      <w:rPr>
+        <w:rFonts w:hint="default"/>
+      </w:rPr>
+    </w:lvl>
+    <w:lvl w:ilvl="1" w:tplc="08090019" w:tentative="1">
+      <w:start w:val="1"/>
+      <w:numFmt w:val="lowerLetter"/>
+      <w:lvlText w:val="%2."/>
+      <w:lvlJc w:val="left"/>
+      <w:pPr>
+        <w:ind w:left="1440" w:hanging="360"/>
+      </w:pPr>
+    </w:lvl>
+    <w:lvl w:ilvl="2" w:tplc="0809001B" w:tentative="1">
+      <w:start w:val="1"/>
+      <w:numFmt w:val="lowerRoman"/>
+      <w:lvlText w:val="%3."/>
+      <w:lvlJc w:val="right"/>
+      <w:pPr>
+        <w:ind w:left="2160" w:hanging="180"/>
+      </w:pPr>
+    </w:lvl>
+    <w:lvl w:ilvl="3" w:tplc="0809000F" w:tentative="1">
+      <w:start w:val="1"/>
+      <w:numFmt w:val="decimal"/>
+      <w:lvlText w:val="%4."/>
+      <w:lvlJc w:val="left"/>
+      <w:pPr>
+        <w:ind w:left="2880" w:hanging="360"/>
+      </w:pPr>
+    </w:lvl>
+    <w:lvl w:ilvl="4" w:tplc="08090019" w:tentative="1">
+      <w:start w:val="1"/>
+      <w:numFmt w:val="lowerLetter"/>
+      <w:lvlText w:val="%5."/>
+      <w:lvlJc w:val="left"/>
+      <w:pPr>
+        <w:ind w:left="3600" w:hanging="360"/>
+      </w:pPr>
+    </w:lvl>
+    <w:lvl w:ilvl="5" w:tplc="0809001B" w:tentative="1">
+      <w:start w:val="1"/>
+      <w:numFmt w:val="lowerRoman"/>
+      <w:lvlText w:val="%6."/>
+      <w:lvlJc w:val="right"/>
+      <w:pPr>
+        <w:ind w:left="4320" w:hanging="180"/>
+      </w:pPr>
+    </w:lvl>
+    <w:lvl w:ilvl="6" w:tplc="0809000F" w:tentative="1">
+      <w:start w:val="1"/>
+      <w:numFmt w:val="decimal"/>
+      <w:lvlText w:val="%7."/>
+      <w:lvlJc w:val="left"/>
+      <w:pPr>
+        <w:ind w:left="5040" w:hanging="360"/>
+      </w:pPr>
+    </w:lvl>
+    <w:lvl w:ilvl="7" w:tplc="08090019" w:tentative="1">
+      <w:start w:val="1"/>
+      <w:numFmt w:val="lowerLetter"/>
+      <w:lvlText w:val="%8."/>
+      <w:lvlJc w:val="left"/>
+      <w:pPr>
+        <w:ind w:left="5760" w:hanging="360"/>
+      </w:pPr>
+    </w:lvl>
+    <w:lvl w:ilvl="8" w:tplc="0809001B" w:tentative="1">
+      <w:start w:val="1"/>
+      <w:numFmt w:val="lowerRoman"/>
+      <w:lvlText w:val="%9."/>
+      <w:lvlJc w:val="right"/>
+      <w:pPr>
+        <w:ind w:left="6480" w:hanging="180"/>
+      </w:pPr>
+    </w:lvl>
+  </w:abstractNum>
+  <w:num w:numId="1" w16cid:durableId="585070740">
+    <w:abstractNumId w:val="4"/>
+  </w:num>
+  <w:num w:numId="2" w16cid:durableId="928932278">
+    <w:abstractNumId w:val="0"/>
+  </w:num>
+  <w:num w:numId="3" w16cid:durableId="1010329992">
+    <w:abstractNumId w:val="2"/>
+  </w:num>
+  <w:num w:numId="4" w16cid:durableId="1463964691">
+    <w:abstractNumId w:val="5"/>
+  </w:num>
+  <w:num w:numId="5" w16cid:durableId="745153346">
+    <w:abstractNumId w:val="1"/>
+  </w:num>
+  <w:num w:numId="6" w16cid:durableId="1466043268">
+    <w:abstractNumId w:val="3"/>
+  </w:num>
+</w:numbering>
 </file>
 
 <file path=word/styles.xml><?xml version="1.0" encoding="utf-8"?>
@@ -779,6 +4649,28 @@
       <w:szCs w:val="26"/>
     </w:rPr>
   </w:style>
+  <w:style w:type="paragraph" w:styleId="Heading3">
+    <w:name w:val="heading 3"/>
+    <w:basedOn w:val="Normal"/>
+    <w:next w:val="Normal"/>
+    <w:link w:val="Heading3Char"/>
+    <w:uiPriority w:val="9"/>
+    <w:unhideWhenUsed/>
+    <w:qFormat/>
+    <w:rsid w:val="00E8546B"/>
+    <w:pPr>
+      <w:keepNext/>
+      <w:keepLines/>
+      <w:spacing w:before="40" w:after="0"/>
+      <w:outlineLvl w:val="2"/>
+    </w:pPr>
+    <w:rPr>
+      <w:rFonts w:asciiTheme="majorHAnsi" w:eastAsiaTheme="majorEastAsia" w:hAnsiTheme="majorHAnsi" w:cstheme="majorBidi"/>
+      <w:color w:val="1F3763" w:themeColor="accent1" w:themeShade="7F"/>
+      <w:sz w:val="24"/>
+      <w:szCs w:val="24"/>
+    </w:rPr>
+  </w:style>
   <w:style w:type="character" w:default="1" w:styleId="DefaultParagraphFont">
     <w:name w:val="Default Paragraph Font"/>
     <w:uiPriority w:val="1"/>
@@ -915,6 +4807,43 @@
     <w:pPr>
       <w:spacing w:after="100"/>
       <w:ind w:left="220"/>
+    </w:pPr>
+  </w:style>
+  <w:style w:type="paragraph" w:styleId="ListParagraph">
+    <w:name w:val="List Paragraph"/>
+    <w:basedOn w:val="Normal"/>
+    <w:uiPriority w:val="34"/>
+    <w:qFormat/>
+    <w:rsid w:val="00481E04"/>
+    <w:pPr>
+      <w:ind w:left="720"/>
+      <w:contextualSpacing/>
+    </w:pPr>
+  </w:style>
+  <w:style w:type="character" w:customStyle="1" w:styleId="Heading3Char">
+    <w:name w:val="Heading 3 Char"/>
+    <w:basedOn w:val="DefaultParagraphFont"/>
+    <w:link w:val="Heading3"/>
+    <w:uiPriority w:val="9"/>
+    <w:rsid w:val="00E8546B"/>
+    <w:rPr>
+      <w:rFonts w:asciiTheme="majorHAnsi" w:eastAsiaTheme="majorEastAsia" w:hAnsiTheme="majorHAnsi" w:cstheme="majorBidi"/>
+      <w:color w:val="1F3763" w:themeColor="accent1" w:themeShade="7F"/>
+      <w:sz w:val="24"/>
+      <w:szCs w:val="24"/>
+    </w:rPr>
+  </w:style>
+  <w:style w:type="paragraph" w:styleId="TOC3">
+    <w:name w:val="toc 3"/>
+    <w:basedOn w:val="Normal"/>
+    <w:next w:val="Normal"/>
+    <w:autoRedefine/>
+    <w:uiPriority w:val="39"/>
+    <w:unhideWhenUsed/>
+    <w:rsid w:val="00F5283B"/>
+    <w:pPr>
+      <w:spacing w:after="100"/>
+      <w:ind w:left="440"/>
     </w:pPr>
   </w:style>
 </w:styles>
